--- a/Dokumen Teknikal.docx
+++ b/Dokumen Teknikal.docx
@@ -24,6 +24,7 @@
           <w:ilvl w:val="0"/>
           <w:numId w:val="1"/>
         </w:numPr>
+        <w:ind w:left="360"/>
       </w:pPr>
       <w:r>
         <w:t>ERD</w:t>
@@ -94,10 +95,2383 @@
           <w:ilvl w:val="0"/>
           <w:numId w:val="1"/>
         </w:numPr>
+        <w:ind w:left="360"/>
       </w:pPr>
       <w:r>
         <w:t>DML</w:t>
       </w:r>
+    </w:p>
+    <w:tbl>
+      <w:tblPr>
+        <w:tblW w:w="10980" w:type="dxa"/>
+        <w:tblLook w:val="04A0" w:firstRow="1" w:lastRow="0" w:firstColumn="1" w:lastColumn="0" w:noHBand="0" w:noVBand="1"/>
+      </w:tblPr>
+      <w:tblGrid>
+        <w:gridCol w:w="2460"/>
+        <w:gridCol w:w="3120"/>
+        <w:gridCol w:w="5400"/>
+      </w:tblGrid>
+      <w:tr>
+        <w:trPr>
+          <w:trHeight w:val="300"/>
+        </w:trPr>
+        <w:tc>
+          <w:tcPr>
+            <w:tcW w:w="2460" w:type="dxa"/>
+            <w:tcBorders>
+              <w:top w:val="nil"/>
+              <w:left w:val="nil"/>
+              <w:bottom w:val="nil"/>
+              <w:right w:val="nil"/>
+            </w:tcBorders>
+            <w:shd w:val="clear" w:color="auto" w:fill="auto"/>
+            <w:noWrap/>
+            <w:vAlign w:val="bottom"/>
+            <w:hideMark/>
+          </w:tcPr>
+          <w:p>
+            <w:pPr>
+              <w:spacing w:after="0" w:line="240" w:lineRule="auto"/>
+              <w:rPr>
+                <w:rFonts w:ascii="Calibri" w:eastAsia="Times New Roman" w:hAnsi="Calibri" w:cs="Calibri"/>
+                <w:b/>
+                <w:bCs/>
+                <w:color w:val="000000"/>
+              </w:rPr>
+            </w:pPr>
+            <w:r>
+              <w:rPr>
+                <w:rFonts w:ascii="Calibri" w:eastAsia="Times New Roman" w:hAnsi="Calibri" w:cs="Calibri"/>
+                <w:b/>
+                <w:bCs/>
+                <w:color w:val="000000"/>
+              </w:rPr>
+              <w:t>Modul</w:t>
+            </w:r>
+          </w:p>
+        </w:tc>
+        <w:tc>
+          <w:tcPr>
+            <w:tcW w:w="3120" w:type="dxa"/>
+            <w:tcBorders>
+              <w:top w:val="nil"/>
+              <w:left w:val="nil"/>
+              <w:bottom w:val="nil"/>
+              <w:right w:val="nil"/>
+            </w:tcBorders>
+            <w:shd w:val="clear" w:color="auto" w:fill="auto"/>
+            <w:noWrap/>
+            <w:vAlign w:val="bottom"/>
+            <w:hideMark/>
+          </w:tcPr>
+          <w:p>
+            <w:pPr>
+              <w:spacing w:after="0" w:line="240" w:lineRule="auto"/>
+              <w:rPr>
+                <w:rFonts w:ascii="Calibri" w:eastAsia="Times New Roman" w:hAnsi="Calibri" w:cs="Calibri"/>
+                <w:color w:val="000000"/>
+              </w:rPr>
+            </w:pPr>
+            <w:r>
+              <w:rPr>
+                <w:rFonts w:ascii="Calibri" w:eastAsia="Times New Roman" w:hAnsi="Calibri" w:cs="Calibri"/>
+                <w:color w:val="000000"/>
+              </w:rPr>
+              <w:t>Category</w:t>
+            </w:r>
+          </w:p>
+        </w:tc>
+        <w:tc>
+          <w:tcPr>
+            <w:tcW w:w="5400" w:type="dxa"/>
+            <w:tcBorders>
+              <w:top w:val="nil"/>
+              <w:left w:val="nil"/>
+              <w:bottom w:val="nil"/>
+              <w:right w:val="nil"/>
+            </w:tcBorders>
+            <w:shd w:val="clear" w:color="auto" w:fill="auto"/>
+            <w:noWrap/>
+            <w:vAlign w:val="bottom"/>
+            <w:hideMark/>
+          </w:tcPr>
+          <w:p>
+            <w:pPr>
+              <w:spacing w:after="0" w:line="240" w:lineRule="auto"/>
+              <w:rPr>
+                <w:rFonts w:ascii="Calibri" w:eastAsia="Times New Roman" w:hAnsi="Calibri" w:cs="Calibri"/>
+                <w:color w:val="000000"/>
+              </w:rPr>
+            </w:pPr>
+          </w:p>
+        </w:tc>
+      </w:tr>
+      <w:tr>
+        <w:trPr>
+          <w:trHeight w:val="300"/>
+        </w:trPr>
+        <w:tc>
+          <w:tcPr>
+            <w:tcW w:w="2460" w:type="dxa"/>
+            <w:tcBorders>
+              <w:top w:val="nil"/>
+              <w:left w:val="nil"/>
+              <w:bottom w:val="nil"/>
+              <w:right w:val="nil"/>
+            </w:tcBorders>
+            <w:shd w:val="clear" w:color="auto" w:fill="auto"/>
+            <w:noWrap/>
+            <w:vAlign w:val="bottom"/>
+            <w:hideMark/>
+          </w:tcPr>
+          <w:p>
+            <w:pPr>
+              <w:spacing w:after="0" w:line="240" w:lineRule="auto"/>
+              <w:rPr>
+                <w:rFonts w:ascii="Calibri" w:eastAsia="Times New Roman" w:hAnsi="Calibri" w:cs="Calibri"/>
+                <w:b/>
+                <w:bCs/>
+                <w:color w:val="000000"/>
+              </w:rPr>
+            </w:pPr>
+            <w:r>
+              <w:rPr>
+                <w:rFonts w:ascii="Calibri" w:eastAsia="Times New Roman" w:hAnsi="Calibri" w:cs="Calibri"/>
+                <w:b/>
+                <w:bCs/>
+                <w:color w:val="000000"/>
+              </w:rPr>
+              <w:t>Controller</w:t>
+            </w:r>
+          </w:p>
+        </w:tc>
+        <w:tc>
+          <w:tcPr>
+            <w:tcW w:w="3120" w:type="dxa"/>
+            <w:tcBorders>
+              <w:top w:val="nil"/>
+              <w:left w:val="nil"/>
+              <w:bottom w:val="nil"/>
+              <w:right w:val="nil"/>
+            </w:tcBorders>
+            <w:shd w:val="clear" w:color="auto" w:fill="auto"/>
+            <w:noWrap/>
+            <w:vAlign w:val="bottom"/>
+            <w:hideMark/>
+          </w:tcPr>
+          <w:p>
+            <w:pPr>
+              <w:spacing w:after="0" w:line="240" w:lineRule="auto"/>
+              <w:rPr>
+                <w:rFonts w:ascii="Calibri" w:eastAsia="Times New Roman" w:hAnsi="Calibri" w:cs="Calibri"/>
+                <w:color w:val="000000"/>
+              </w:rPr>
+            </w:pPr>
+            <w:proofErr w:type="spellStart"/>
+            <w:r>
+              <w:rPr>
+                <w:rFonts w:ascii="Calibri" w:eastAsia="Times New Roman" w:hAnsi="Calibri" w:cs="Calibri"/>
+                <w:color w:val="000000"/>
+              </w:rPr>
+              <w:t>CategoryController</w:t>
+            </w:r>
+            <w:proofErr w:type="spellEnd"/>
+          </w:p>
+        </w:tc>
+        <w:tc>
+          <w:tcPr>
+            <w:tcW w:w="5400" w:type="dxa"/>
+            <w:tcBorders>
+              <w:top w:val="nil"/>
+              <w:left w:val="nil"/>
+              <w:bottom w:val="nil"/>
+              <w:right w:val="nil"/>
+            </w:tcBorders>
+            <w:shd w:val="clear" w:color="auto" w:fill="auto"/>
+            <w:noWrap/>
+            <w:vAlign w:val="bottom"/>
+            <w:hideMark/>
+          </w:tcPr>
+          <w:p>
+            <w:pPr>
+              <w:spacing w:after="0" w:line="240" w:lineRule="auto"/>
+              <w:rPr>
+                <w:rFonts w:ascii="Calibri" w:eastAsia="Times New Roman" w:hAnsi="Calibri" w:cs="Calibri"/>
+                <w:color w:val="000000"/>
+              </w:rPr>
+            </w:pPr>
+          </w:p>
+        </w:tc>
+      </w:tr>
+      <w:tr>
+        <w:trPr>
+          <w:trHeight w:val="300"/>
+        </w:trPr>
+        <w:tc>
+          <w:tcPr>
+            <w:tcW w:w="2460" w:type="dxa"/>
+            <w:tcBorders>
+              <w:top w:val="nil"/>
+              <w:left w:val="nil"/>
+              <w:bottom w:val="nil"/>
+              <w:right w:val="nil"/>
+            </w:tcBorders>
+            <w:shd w:val="clear" w:color="auto" w:fill="auto"/>
+            <w:noWrap/>
+            <w:vAlign w:val="bottom"/>
+            <w:hideMark/>
+          </w:tcPr>
+          <w:p>
+            <w:pPr>
+              <w:spacing w:after="0" w:line="240" w:lineRule="auto"/>
+              <w:rPr>
+                <w:rFonts w:ascii="Calibri" w:eastAsia="Times New Roman" w:hAnsi="Calibri" w:cs="Calibri"/>
+                <w:b/>
+                <w:bCs/>
+                <w:color w:val="000000"/>
+              </w:rPr>
+            </w:pPr>
+            <w:r>
+              <w:rPr>
+                <w:rFonts w:ascii="Calibri" w:eastAsia="Times New Roman" w:hAnsi="Calibri" w:cs="Calibri"/>
+                <w:b/>
+                <w:bCs/>
+                <w:color w:val="000000"/>
+              </w:rPr>
+              <w:t>Model</w:t>
+            </w:r>
+          </w:p>
+        </w:tc>
+        <w:tc>
+          <w:tcPr>
+            <w:tcW w:w="3120" w:type="dxa"/>
+            <w:tcBorders>
+              <w:top w:val="nil"/>
+              <w:left w:val="nil"/>
+              <w:bottom w:val="nil"/>
+              <w:right w:val="nil"/>
+            </w:tcBorders>
+            <w:shd w:val="clear" w:color="auto" w:fill="auto"/>
+            <w:noWrap/>
+            <w:vAlign w:val="bottom"/>
+            <w:hideMark/>
+          </w:tcPr>
+          <w:p>
+            <w:pPr>
+              <w:spacing w:after="0" w:line="240" w:lineRule="auto"/>
+              <w:rPr>
+                <w:rFonts w:ascii="Calibri" w:eastAsia="Times New Roman" w:hAnsi="Calibri" w:cs="Calibri"/>
+                <w:color w:val="000000"/>
+              </w:rPr>
+            </w:pPr>
+            <w:r>
+              <w:rPr>
+                <w:rFonts w:ascii="Calibri" w:eastAsia="Times New Roman" w:hAnsi="Calibri" w:cs="Calibri"/>
+                <w:color w:val="000000"/>
+              </w:rPr>
+              <w:t>Category</w:t>
+            </w:r>
+          </w:p>
+        </w:tc>
+        <w:tc>
+          <w:tcPr>
+            <w:tcW w:w="5400" w:type="dxa"/>
+            <w:tcBorders>
+              <w:top w:val="nil"/>
+              <w:left w:val="nil"/>
+              <w:bottom w:val="nil"/>
+              <w:right w:val="nil"/>
+            </w:tcBorders>
+            <w:shd w:val="clear" w:color="auto" w:fill="auto"/>
+            <w:noWrap/>
+            <w:vAlign w:val="bottom"/>
+            <w:hideMark/>
+          </w:tcPr>
+          <w:p>
+            <w:pPr>
+              <w:spacing w:after="0" w:line="240" w:lineRule="auto"/>
+              <w:rPr>
+                <w:rFonts w:ascii="Calibri" w:eastAsia="Times New Roman" w:hAnsi="Calibri" w:cs="Calibri"/>
+                <w:color w:val="000000"/>
+              </w:rPr>
+            </w:pPr>
+          </w:p>
+        </w:tc>
+      </w:tr>
+      <w:tr>
+        <w:trPr>
+          <w:trHeight w:val="180"/>
+        </w:trPr>
+        <w:tc>
+          <w:tcPr>
+            <w:tcW w:w="2460" w:type="dxa"/>
+            <w:tcBorders>
+              <w:top w:val="nil"/>
+              <w:left w:val="nil"/>
+              <w:bottom w:val="nil"/>
+              <w:right w:val="nil"/>
+            </w:tcBorders>
+            <w:shd w:val="clear" w:color="auto" w:fill="auto"/>
+            <w:noWrap/>
+            <w:vAlign w:val="bottom"/>
+            <w:hideMark/>
+          </w:tcPr>
+          <w:p>
+            <w:pPr>
+              <w:spacing w:after="0" w:line="240" w:lineRule="auto"/>
+              <w:rPr>
+                <w:rFonts w:ascii="Times New Roman" w:eastAsia="Times New Roman" w:hAnsi="Times New Roman" w:cs="Times New Roman"/>
+                <w:sz w:val="20"/>
+                <w:szCs w:val="20"/>
+              </w:rPr>
+            </w:pPr>
+          </w:p>
+        </w:tc>
+        <w:tc>
+          <w:tcPr>
+            <w:tcW w:w="3120" w:type="dxa"/>
+            <w:tcBorders>
+              <w:top w:val="nil"/>
+              <w:left w:val="nil"/>
+              <w:bottom w:val="nil"/>
+              <w:right w:val="nil"/>
+            </w:tcBorders>
+            <w:shd w:val="clear" w:color="auto" w:fill="auto"/>
+            <w:noWrap/>
+            <w:vAlign w:val="bottom"/>
+            <w:hideMark/>
+          </w:tcPr>
+          <w:p>
+            <w:pPr>
+              <w:spacing w:after="0" w:line="240" w:lineRule="auto"/>
+              <w:rPr>
+                <w:rFonts w:ascii="Times New Roman" w:eastAsia="Times New Roman" w:hAnsi="Times New Roman" w:cs="Times New Roman"/>
+                <w:sz w:val="20"/>
+                <w:szCs w:val="20"/>
+              </w:rPr>
+            </w:pPr>
+          </w:p>
+        </w:tc>
+        <w:tc>
+          <w:tcPr>
+            <w:tcW w:w="5400" w:type="dxa"/>
+            <w:tcBorders>
+              <w:top w:val="nil"/>
+              <w:left w:val="nil"/>
+              <w:bottom w:val="nil"/>
+              <w:right w:val="nil"/>
+            </w:tcBorders>
+            <w:shd w:val="clear" w:color="auto" w:fill="auto"/>
+            <w:noWrap/>
+            <w:vAlign w:val="bottom"/>
+            <w:hideMark/>
+          </w:tcPr>
+          <w:p>
+            <w:pPr>
+              <w:spacing w:after="0" w:line="240" w:lineRule="auto"/>
+              <w:rPr>
+                <w:rFonts w:ascii="Times New Roman" w:eastAsia="Times New Roman" w:hAnsi="Times New Roman" w:cs="Times New Roman"/>
+                <w:sz w:val="20"/>
+                <w:szCs w:val="20"/>
+              </w:rPr>
+            </w:pPr>
+          </w:p>
+        </w:tc>
+      </w:tr>
+      <w:tr>
+        <w:trPr>
+          <w:trHeight w:val="510"/>
+        </w:trPr>
+        <w:tc>
+          <w:tcPr>
+            <w:tcW w:w="2460" w:type="dxa"/>
+            <w:tcBorders>
+              <w:top w:val="single" w:sz="4" w:space="0" w:color="auto"/>
+              <w:left w:val="single" w:sz="4" w:space="0" w:color="auto"/>
+              <w:bottom w:val="single" w:sz="4" w:space="0" w:color="auto"/>
+              <w:right w:val="single" w:sz="4" w:space="0" w:color="auto"/>
+            </w:tcBorders>
+            <w:shd w:val="clear" w:color="auto" w:fill="auto"/>
+            <w:vAlign w:val="center"/>
+            <w:hideMark/>
+          </w:tcPr>
+          <w:p>
+            <w:pPr>
+              <w:spacing w:after="0" w:line="240" w:lineRule="auto"/>
+              <w:jc w:val="center"/>
+              <w:rPr>
+                <w:rFonts w:ascii="Calibri" w:eastAsia="Times New Roman" w:hAnsi="Calibri" w:cs="Calibri"/>
+                <w:b/>
+                <w:bCs/>
+              </w:rPr>
+            </w:pPr>
+            <w:r>
+              <w:rPr>
+                <w:rFonts w:ascii="Calibri" w:eastAsia="Times New Roman" w:hAnsi="Calibri" w:cs="Calibri"/>
+                <w:b/>
+                <w:bCs/>
+              </w:rPr>
+              <w:t>Function</w:t>
+            </w:r>
+          </w:p>
+        </w:tc>
+        <w:tc>
+          <w:tcPr>
+            <w:tcW w:w="3120" w:type="dxa"/>
+            <w:tcBorders>
+              <w:top w:val="single" w:sz="4" w:space="0" w:color="auto"/>
+              <w:left w:val="nil"/>
+              <w:bottom w:val="single" w:sz="4" w:space="0" w:color="auto"/>
+              <w:right w:val="single" w:sz="4" w:space="0" w:color="auto"/>
+            </w:tcBorders>
+            <w:shd w:val="clear" w:color="auto" w:fill="auto"/>
+            <w:vAlign w:val="center"/>
+            <w:hideMark/>
+          </w:tcPr>
+          <w:p>
+            <w:pPr>
+              <w:spacing w:after="0" w:line="240" w:lineRule="auto"/>
+              <w:jc w:val="center"/>
+              <w:rPr>
+                <w:rFonts w:ascii="Calibri" w:eastAsia="Times New Roman" w:hAnsi="Calibri" w:cs="Calibri"/>
+                <w:b/>
+                <w:bCs/>
+              </w:rPr>
+            </w:pPr>
+            <w:proofErr w:type="spellStart"/>
+            <w:r>
+              <w:rPr>
+                <w:rFonts w:ascii="Calibri" w:eastAsia="Times New Roman" w:hAnsi="Calibri" w:cs="Calibri"/>
+                <w:b/>
+                <w:bCs/>
+              </w:rPr>
+              <w:t>Methode</w:t>
+            </w:r>
+            <w:proofErr w:type="spellEnd"/>
+          </w:p>
+        </w:tc>
+        <w:tc>
+          <w:tcPr>
+            <w:tcW w:w="5400" w:type="dxa"/>
+            <w:tcBorders>
+              <w:top w:val="single" w:sz="4" w:space="0" w:color="auto"/>
+              <w:left w:val="nil"/>
+              <w:bottom w:val="single" w:sz="4" w:space="0" w:color="auto"/>
+              <w:right w:val="single" w:sz="4" w:space="0" w:color="auto"/>
+            </w:tcBorders>
+            <w:shd w:val="clear" w:color="auto" w:fill="auto"/>
+            <w:vAlign w:val="center"/>
+            <w:hideMark/>
+          </w:tcPr>
+          <w:p>
+            <w:pPr>
+              <w:spacing w:after="0" w:line="240" w:lineRule="auto"/>
+              <w:jc w:val="center"/>
+              <w:rPr>
+                <w:rFonts w:ascii="Calibri" w:eastAsia="Times New Roman" w:hAnsi="Calibri" w:cs="Calibri"/>
+                <w:b/>
+                <w:bCs/>
+              </w:rPr>
+            </w:pPr>
+            <w:proofErr w:type="spellStart"/>
+            <w:r>
+              <w:rPr>
+                <w:rFonts w:ascii="Calibri" w:eastAsia="Times New Roman" w:hAnsi="Calibri" w:cs="Calibri"/>
+                <w:b/>
+                <w:bCs/>
+              </w:rPr>
+              <w:t>Deskripsi</w:t>
+            </w:r>
+            <w:proofErr w:type="spellEnd"/>
+          </w:p>
+        </w:tc>
+      </w:tr>
+      <w:tr>
+        <w:trPr>
+          <w:trHeight w:val="300"/>
+        </w:trPr>
+        <w:tc>
+          <w:tcPr>
+            <w:tcW w:w="2460" w:type="dxa"/>
+            <w:tcBorders>
+              <w:top w:val="nil"/>
+              <w:left w:val="single" w:sz="4" w:space="0" w:color="auto"/>
+              <w:bottom w:val="single" w:sz="4" w:space="0" w:color="auto"/>
+              <w:right w:val="single" w:sz="4" w:space="0" w:color="auto"/>
+            </w:tcBorders>
+            <w:shd w:val="clear" w:color="auto" w:fill="auto"/>
+            <w:vAlign w:val="center"/>
+            <w:hideMark/>
+          </w:tcPr>
+          <w:p>
+            <w:pPr>
+              <w:spacing w:after="0" w:line="240" w:lineRule="auto"/>
+              <w:ind w:firstLineChars="100" w:firstLine="220"/>
+              <w:rPr>
+                <w:rFonts w:ascii="Consolas" w:eastAsia="Times New Roman" w:hAnsi="Consolas" w:cs="Calibri"/>
+              </w:rPr>
+            </w:pPr>
+            <w:proofErr w:type="spellStart"/>
+            <w:r>
+              <w:rPr>
+                <w:rFonts w:ascii="Consolas" w:eastAsia="Times New Roman" w:hAnsi="Consolas" w:cs="Calibri"/>
+              </w:rPr>
+              <w:t>getData</w:t>
+            </w:r>
+            <w:proofErr w:type="spellEnd"/>
+          </w:p>
+        </w:tc>
+        <w:tc>
+          <w:tcPr>
+            <w:tcW w:w="3120" w:type="dxa"/>
+            <w:tcBorders>
+              <w:top w:val="nil"/>
+              <w:left w:val="nil"/>
+              <w:bottom w:val="single" w:sz="4" w:space="0" w:color="auto"/>
+              <w:right w:val="single" w:sz="4" w:space="0" w:color="auto"/>
+            </w:tcBorders>
+            <w:shd w:val="clear" w:color="auto" w:fill="auto"/>
+            <w:vAlign w:val="center"/>
+            <w:hideMark/>
+          </w:tcPr>
+          <w:p>
+            <w:pPr>
+              <w:spacing w:after="0" w:line="240" w:lineRule="auto"/>
+              <w:ind w:firstLineChars="100" w:firstLine="220"/>
+              <w:rPr>
+                <w:rFonts w:ascii="Consolas" w:eastAsia="Times New Roman" w:hAnsi="Consolas" w:cs="Calibri"/>
+              </w:rPr>
+            </w:pPr>
+            <w:r>
+              <w:rPr>
+                <w:rFonts w:ascii="Consolas" w:eastAsia="Times New Roman" w:hAnsi="Consolas" w:cs="Calibri"/>
+              </w:rPr>
+              <w:t>post</w:t>
+            </w:r>
+          </w:p>
+        </w:tc>
+        <w:tc>
+          <w:tcPr>
+            <w:tcW w:w="5400" w:type="dxa"/>
+            <w:tcBorders>
+              <w:top w:val="nil"/>
+              <w:left w:val="nil"/>
+              <w:bottom w:val="single" w:sz="4" w:space="0" w:color="auto"/>
+              <w:right w:val="single" w:sz="4" w:space="0" w:color="auto"/>
+            </w:tcBorders>
+            <w:shd w:val="clear" w:color="auto" w:fill="auto"/>
+            <w:vAlign w:val="bottom"/>
+            <w:hideMark/>
+          </w:tcPr>
+          <w:p>
+            <w:pPr>
+              <w:spacing w:after="0" w:line="240" w:lineRule="auto"/>
+              <w:ind w:firstLineChars="100" w:firstLine="220"/>
+              <w:rPr>
+                <w:rFonts w:ascii="Calibri" w:eastAsia="Times New Roman" w:hAnsi="Calibri" w:cs="Calibri"/>
+              </w:rPr>
+            </w:pPr>
+            <w:r>
+              <w:rPr>
+                <w:rFonts w:ascii="Calibri" w:eastAsia="Times New Roman" w:hAnsi="Calibri" w:cs="Calibri"/>
+              </w:rPr>
+              <w:t xml:space="preserve">Ambil </w:t>
+            </w:r>
+            <w:proofErr w:type="spellStart"/>
+            <w:r>
+              <w:rPr>
+                <w:rFonts w:ascii="Calibri" w:eastAsia="Times New Roman" w:hAnsi="Calibri" w:cs="Calibri"/>
+              </w:rPr>
+              <w:t>Kategori</w:t>
+            </w:r>
+            <w:proofErr w:type="spellEnd"/>
+            <w:r>
+              <w:rPr>
+                <w:rFonts w:ascii="Calibri" w:eastAsia="Times New Roman" w:hAnsi="Calibri" w:cs="Calibri"/>
+              </w:rPr>
+              <w:t xml:space="preserve"> </w:t>
+            </w:r>
+            <w:proofErr w:type="spellStart"/>
+            <w:r>
+              <w:rPr>
+                <w:rFonts w:ascii="Calibri" w:eastAsia="Times New Roman" w:hAnsi="Calibri" w:cs="Calibri"/>
+              </w:rPr>
+              <w:t>berdasarkan</w:t>
+            </w:r>
+            <w:proofErr w:type="spellEnd"/>
+            <w:r>
+              <w:rPr>
+                <w:rFonts w:ascii="Calibri" w:eastAsia="Times New Roman" w:hAnsi="Calibri" w:cs="Calibri"/>
+              </w:rPr>
+              <w:t xml:space="preserve"> </w:t>
+            </w:r>
+            <w:proofErr w:type="spellStart"/>
+            <w:r>
+              <w:rPr>
+                <w:rFonts w:ascii="Calibri" w:eastAsia="Times New Roman" w:hAnsi="Calibri" w:cs="Calibri"/>
+              </w:rPr>
+              <w:t>paramater</w:t>
+            </w:r>
+            <w:proofErr w:type="spellEnd"/>
+            <w:r>
+              <w:rPr>
+                <w:rFonts w:ascii="Calibri" w:eastAsia="Times New Roman" w:hAnsi="Calibri" w:cs="Calibri"/>
+              </w:rPr>
+              <w:t xml:space="preserve"> id</w:t>
+            </w:r>
+          </w:p>
+        </w:tc>
+      </w:tr>
+      <w:tr>
+        <w:trPr>
+          <w:trHeight w:val="300"/>
+        </w:trPr>
+        <w:tc>
+          <w:tcPr>
+            <w:tcW w:w="2460" w:type="dxa"/>
+            <w:tcBorders>
+              <w:top w:val="nil"/>
+              <w:left w:val="single" w:sz="4" w:space="0" w:color="auto"/>
+              <w:bottom w:val="single" w:sz="4" w:space="0" w:color="auto"/>
+              <w:right w:val="single" w:sz="4" w:space="0" w:color="auto"/>
+            </w:tcBorders>
+            <w:shd w:val="clear" w:color="auto" w:fill="auto"/>
+            <w:vAlign w:val="center"/>
+            <w:hideMark/>
+          </w:tcPr>
+          <w:p>
+            <w:pPr>
+              <w:spacing w:after="0" w:line="240" w:lineRule="auto"/>
+              <w:ind w:firstLineChars="100" w:firstLine="220"/>
+              <w:rPr>
+                <w:rFonts w:ascii="Consolas" w:eastAsia="Times New Roman" w:hAnsi="Consolas" w:cs="Calibri"/>
+              </w:rPr>
+            </w:pPr>
+            <w:r>
+              <w:rPr>
+                <w:rFonts w:ascii="Consolas" w:eastAsia="Times New Roman" w:hAnsi="Consolas" w:cs="Calibri"/>
+              </w:rPr>
+              <w:t>delete</w:t>
+            </w:r>
+          </w:p>
+        </w:tc>
+        <w:tc>
+          <w:tcPr>
+            <w:tcW w:w="3120" w:type="dxa"/>
+            <w:tcBorders>
+              <w:top w:val="nil"/>
+              <w:left w:val="nil"/>
+              <w:bottom w:val="single" w:sz="4" w:space="0" w:color="auto"/>
+              <w:right w:val="single" w:sz="4" w:space="0" w:color="auto"/>
+            </w:tcBorders>
+            <w:shd w:val="clear" w:color="auto" w:fill="auto"/>
+            <w:vAlign w:val="center"/>
+            <w:hideMark/>
+          </w:tcPr>
+          <w:p>
+            <w:pPr>
+              <w:spacing w:after="0" w:line="240" w:lineRule="auto"/>
+              <w:ind w:firstLineChars="100" w:firstLine="220"/>
+              <w:rPr>
+                <w:rFonts w:ascii="Consolas" w:eastAsia="Times New Roman" w:hAnsi="Consolas" w:cs="Calibri"/>
+              </w:rPr>
+            </w:pPr>
+            <w:r>
+              <w:rPr>
+                <w:rFonts w:ascii="Consolas" w:eastAsia="Times New Roman" w:hAnsi="Consolas" w:cs="Calibri"/>
+              </w:rPr>
+              <w:t>post</w:t>
+            </w:r>
+          </w:p>
+        </w:tc>
+        <w:tc>
+          <w:tcPr>
+            <w:tcW w:w="5400" w:type="dxa"/>
+            <w:tcBorders>
+              <w:top w:val="nil"/>
+              <w:left w:val="nil"/>
+              <w:bottom w:val="single" w:sz="4" w:space="0" w:color="auto"/>
+              <w:right w:val="single" w:sz="4" w:space="0" w:color="auto"/>
+            </w:tcBorders>
+            <w:shd w:val="clear" w:color="auto" w:fill="auto"/>
+            <w:vAlign w:val="bottom"/>
+            <w:hideMark/>
+          </w:tcPr>
+          <w:p>
+            <w:pPr>
+              <w:spacing w:after="0" w:line="240" w:lineRule="auto"/>
+              <w:ind w:firstLineChars="100" w:firstLine="220"/>
+              <w:rPr>
+                <w:rFonts w:ascii="Calibri" w:eastAsia="Times New Roman" w:hAnsi="Calibri" w:cs="Calibri"/>
+              </w:rPr>
+            </w:pPr>
+            <w:proofErr w:type="spellStart"/>
+            <w:r>
+              <w:rPr>
+                <w:rFonts w:ascii="Calibri" w:eastAsia="Times New Roman" w:hAnsi="Calibri" w:cs="Calibri"/>
+              </w:rPr>
+              <w:t>Untuk</w:t>
+            </w:r>
+            <w:proofErr w:type="spellEnd"/>
+            <w:r>
+              <w:rPr>
+                <w:rFonts w:ascii="Calibri" w:eastAsia="Times New Roman" w:hAnsi="Calibri" w:cs="Calibri"/>
+              </w:rPr>
+              <w:t xml:space="preserve"> </w:t>
+            </w:r>
+            <w:proofErr w:type="spellStart"/>
+            <w:r>
+              <w:rPr>
+                <w:rFonts w:ascii="Calibri" w:eastAsia="Times New Roman" w:hAnsi="Calibri" w:cs="Calibri"/>
+              </w:rPr>
+              <w:t>menghapus</w:t>
+            </w:r>
+            <w:proofErr w:type="spellEnd"/>
+            <w:r>
+              <w:rPr>
+                <w:rFonts w:ascii="Calibri" w:eastAsia="Times New Roman" w:hAnsi="Calibri" w:cs="Calibri"/>
+              </w:rPr>
+              <w:t xml:space="preserve"> </w:t>
+            </w:r>
+            <w:proofErr w:type="spellStart"/>
+            <w:r>
+              <w:rPr>
+                <w:rFonts w:ascii="Calibri" w:eastAsia="Times New Roman" w:hAnsi="Calibri" w:cs="Calibri"/>
+              </w:rPr>
+              <w:t>kategori</w:t>
+            </w:r>
+            <w:proofErr w:type="spellEnd"/>
+            <w:r>
+              <w:rPr>
+                <w:rFonts w:ascii="Calibri" w:eastAsia="Times New Roman" w:hAnsi="Calibri" w:cs="Calibri"/>
+              </w:rPr>
+              <w:t xml:space="preserve"> </w:t>
+            </w:r>
+            <w:proofErr w:type="spellStart"/>
+            <w:r>
+              <w:rPr>
+                <w:rFonts w:ascii="Calibri" w:eastAsia="Times New Roman" w:hAnsi="Calibri" w:cs="Calibri"/>
+              </w:rPr>
+              <w:t>berdasarkan</w:t>
+            </w:r>
+            <w:proofErr w:type="spellEnd"/>
+            <w:r>
+              <w:rPr>
+                <w:rFonts w:ascii="Calibri" w:eastAsia="Times New Roman" w:hAnsi="Calibri" w:cs="Calibri"/>
+              </w:rPr>
+              <w:t xml:space="preserve"> </w:t>
+            </w:r>
+            <w:proofErr w:type="spellStart"/>
+            <w:r>
+              <w:rPr>
+                <w:rFonts w:ascii="Calibri" w:eastAsia="Times New Roman" w:hAnsi="Calibri" w:cs="Calibri"/>
+              </w:rPr>
+              <w:t>paramater</w:t>
+            </w:r>
+            <w:proofErr w:type="spellEnd"/>
+            <w:r>
+              <w:rPr>
+                <w:rFonts w:ascii="Calibri" w:eastAsia="Times New Roman" w:hAnsi="Calibri" w:cs="Calibri"/>
+              </w:rPr>
+              <w:t xml:space="preserve"> id</w:t>
+            </w:r>
+          </w:p>
+        </w:tc>
+      </w:tr>
+      <w:tr>
+        <w:trPr>
+          <w:trHeight w:val="300"/>
+        </w:trPr>
+        <w:tc>
+          <w:tcPr>
+            <w:tcW w:w="2460" w:type="dxa"/>
+            <w:tcBorders>
+              <w:top w:val="nil"/>
+              <w:left w:val="single" w:sz="4" w:space="0" w:color="auto"/>
+              <w:bottom w:val="single" w:sz="4" w:space="0" w:color="auto"/>
+              <w:right w:val="single" w:sz="4" w:space="0" w:color="auto"/>
+            </w:tcBorders>
+            <w:shd w:val="clear" w:color="auto" w:fill="auto"/>
+            <w:vAlign w:val="bottom"/>
+            <w:hideMark/>
+          </w:tcPr>
+          <w:p>
+            <w:pPr>
+              <w:spacing w:after="0" w:line="240" w:lineRule="auto"/>
+              <w:ind w:firstLineChars="100" w:firstLine="220"/>
+              <w:rPr>
+                <w:rFonts w:ascii="Calibri" w:eastAsia="Times New Roman" w:hAnsi="Calibri" w:cs="Calibri"/>
+              </w:rPr>
+            </w:pPr>
+            <w:r>
+              <w:rPr>
+                <w:rFonts w:ascii="Calibri" w:eastAsia="Times New Roman" w:hAnsi="Calibri" w:cs="Calibri"/>
+              </w:rPr>
+              <w:t>save</w:t>
+            </w:r>
+          </w:p>
+        </w:tc>
+        <w:tc>
+          <w:tcPr>
+            <w:tcW w:w="3120" w:type="dxa"/>
+            <w:tcBorders>
+              <w:top w:val="nil"/>
+              <w:left w:val="nil"/>
+              <w:bottom w:val="single" w:sz="4" w:space="0" w:color="auto"/>
+              <w:right w:val="single" w:sz="4" w:space="0" w:color="auto"/>
+            </w:tcBorders>
+            <w:shd w:val="clear" w:color="auto" w:fill="auto"/>
+            <w:vAlign w:val="center"/>
+            <w:hideMark/>
+          </w:tcPr>
+          <w:p>
+            <w:pPr>
+              <w:spacing w:after="0" w:line="240" w:lineRule="auto"/>
+              <w:ind w:firstLineChars="100" w:firstLine="220"/>
+              <w:rPr>
+                <w:rFonts w:ascii="Consolas" w:eastAsia="Times New Roman" w:hAnsi="Consolas" w:cs="Calibri"/>
+              </w:rPr>
+            </w:pPr>
+            <w:r>
+              <w:rPr>
+                <w:rFonts w:ascii="Consolas" w:eastAsia="Times New Roman" w:hAnsi="Consolas" w:cs="Calibri"/>
+              </w:rPr>
+              <w:t>post</w:t>
+            </w:r>
+          </w:p>
+        </w:tc>
+        <w:tc>
+          <w:tcPr>
+            <w:tcW w:w="5400" w:type="dxa"/>
+            <w:tcBorders>
+              <w:top w:val="nil"/>
+              <w:left w:val="nil"/>
+              <w:bottom w:val="single" w:sz="4" w:space="0" w:color="auto"/>
+              <w:right w:val="single" w:sz="4" w:space="0" w:color="auto"/>
+            </w:tcBorders>
+            <w:shd w:val="clear" w:color="auto" w:fill="auto"/>
+            <w:vAlign w:val="bottom"/>
+            <w:hideMark/>
+          </w:tcPr>
+          <w:p>
+            <w:pPr>
+              <w:spacing w:after="0" w:line="240" w:lineRule="auto"/>
+              <w:ind w:firstLineChars="100" w:firstLine="220"/>
+              <w:rPr>
+                <w:rFonts w:ascii="Calibri" w:eastAsia="Times New Roman" w:hAnsi="Calibri" w:cs="Calibri"/>
+              </w:rPr>
+            </w:pPr>
+            <w:proofErr w:type="spellStart"/>
+            <w:r>
+              <w:rPr>
+                <w:rFonts w:ascii="Calibri" w:eastAsia="Times New Roman" w:hAnsi="Calibri" w:cs="Calibri"/>
+              </w:rPr>
+              <w:t>Untuk</w:t>
+            </w:r>
+            <w:proofErr w:type="spellEnd"/>
+            <w:r>
+              <w:rPr>
+                <w:rFonts w:ascii="Calibri" w:eastAsia="Times New Roman" w:hAnsi="Calibri" w:cs="Calibri"/>
+              </w:rPr>
+              <w:t xml:space="preserve"> </w:t>
+            </w:r>
+            <w:proofErr w:type="spellStart"/>
+            <w:r>
+              <w:rPr>
+                <w:rFonts w:ascii="Calibri" w:eastAsia="Times New Roman" w:hAnsi="Calibri" w:cs="Calibri"/>
+              </w:rPr>
+              <w:t>menambahkan</w:t>
+            </w:r>
+            <w:proofErr w:type="spellEnd"/>
+            <w:r>
+              <w:rPr>
+                <w:rFonts w:ascii="Calibri" w:eastAsia="Times New Roman" w:hAnsi="Calibri" w:cs="Calibri"/>
+              </w:rPr>
+              <w:t xml:space="preserve"> </w:t>
+            </w:r>
+            <w:proofErr w:type="spellStart"/>
+            <w:r>
+              <w:rPr>
+                <w:rFonts w:ascii="Calibri" w:eastAsia="Times New Roman" w:hAnsi="Calibri" w:cs="Calibri"/>
+              </w:rPr>
+              <w:t>atau</w:t>
+            </w:r>
+            <w:proofErr w:type="spellEnd"/>
+            <w:r>
+              <w:rPr>
+                <w:rFonts w:ascii="Calibri" w:eastAsia="Times New Roman" w:hAnsi="Calibri" w:cs="Calibri"/>
+              </w:rPr>
+              <w:t xml:space="preserve"> </w:t>
+            </w:r>
+            <w:proofErr w:type="spellStart"/>
+            <w:r>
+              <w:rPr>
+                <w:rFonts w:ascii="Calibri" w:eastAsia="Times New Roman" w:hAnsi="Calibri" w:cs="Calibri"/>
+              </w:rPr>
+              <w:t>mengupdate</w:t>
+            </w:r>
+            <w:proofErr w:type="spellEnd"/>
+            <w:r>
+              <w:rPr>
+                <w:rFonts w:ascii="Calibri" w:eastAsia="Times New Roman" w:hAnsi="Calibri" w:cs="Calibri"/>
+              </w:rPr>
+              <w:t xml:space="preserve"> data </w:t>
+            </w:r>
+            <w:proofErr w:type="spellStart"/>
+            <w:r>
+              <w:rPr>
+                <w:rFonts w:ascii="Calibri" w:eastAsia="Times New Roman" w:hAnsi="Calibri" w:cs="Calibri"/>
+              </w:rPr>
+              <w:t>kategori</w:t>
+            </w:r>
+            <w:proofErr w:type="spellEnd"/>
+          </w:p>
+        </w:tc>
+      </w:tr>
+      <w:tr>
+        <w:trPr>
+          <w:trHeight w:val="300"/>
+        </w:trPr>
+        <w:tc>
+          <w:tcPr>
+            <w:tcW w:w="2460" w:type="dxa"/>
+            <w:tcBorders>
+              <w:top w:val="nil"/>
+              <w:left w:val="single" w:sz="4" w:space="0" w:color="auto"/>
+              <w:bottom w:val="single" w:sz="4" w:space="0" w:color="auto"/>
+              <w:right w:val="single" w:sz="4" w:space="0" w:color="auto"/>
+            </w:tcBorders>
+            <w:shd w:val="clear" w:color="auto" w:fill="auto"/>
+            <w:vAlign w:val="center"/>
+            <w:hideMark/>
+          </w:tcPr>
+          <w:p>
+            <w:pPr>
+              <w:spacing w:after="0" w:line="240" w:lineRule="auto"/>
+              <w:ind w:firstLineChars="100" w:firstLine="220"/>
+              <w:rPr>
+                <w:rFonts w:ascii="Consolas" w:eastAsia="Times New Roman" w:hAnsi="Consolas" w:cs="Calibri"/>
+              </w:rPr>
+            </w:pPr>
+            <w:proofErr w:type="spellStart"/>
+            <w:r>
+              <w:rPr>
+                <w:rFonts w:ascii="Consolas" w:eastAsia="Times New Roman" w:hAnsi="Consolas" w:cs="Calibri"/>
+              </w:rPr>
+              <w:t>getbyname</w:t>
+            </w:r>
+            <w:proofErr w:type="spellEnd"/>
+          </w:p>
+        </w:tc>
+        <w:tc>
+          <w:tcPr>
+            <w:tcW w:w="3120" w:type="dxa"/>
+            <w:tcBorders>
+              <w:top w:val="nil"/>
+              <w:left w:val="nil"/>
+              <w:bottom w:val="single" w:sz="4" w:space="0" w:color="auto"/>
+              <w:right w:val="single" w:sz="4" w:space="0" w:color="auto"/>
+            </w:tcBorders>
+            <w:shd w:val="clear" w:color="auto" w:fill="auto"/>
+            <w:vAlign w:val="center"/>
+            <w:hideMark/>
+          </w:tcPr>
+          <w:p>
+            <w:pPr>
+              <w:spacing w:after="0" w:line="240" w:lineRule="auto"/>
+              <w:ind w:firstLineChars="100" w:firstLine="220"/>
+              <w:rPr>
+                <w:rFonts w:ascii="Consolas" w:eastAsia="Times New Roman" w:hAnsi="Consolas" w:cs="Calibri"/>
+              </w:rPr>
+            </w:pPr>
+            <w:r>
+              <w:rPr>
+                <w:rFonts w:ascii="Consolas" w:eastAsia="Times New Roman" w:hAnsi="Consolas" w:cs="Calibri"/>
+              </w:rPr>
+              <w:t>post</w:t>
+            </w:r>
+          </w:p>
+        </w:tc>
+        <w:tc>
+          <w:tcPr>
+            <w:tcW w:w="5400" w:type="dxa"/>
+            <w:tcBorders>
+              <w:top w:val="nil"/>
+              <w:left w:val="nil"/>
+              <w:bottom w:val="single" w:sz="4" w:space="0" w:color="auto"/>
+              <w:right w:val="single" w:sz="4" w:space="0" w:color="auto"/>
+            </w:tcBorders>
+            <w:shd w:val="clear" w:color="auto" w:fill="auto"/>
+            <w:vAlign w:val="bottom"/>
+            <w:hideMark/>
+          </w:tcPr>
+          <w:p>
+            <w:pPr>
+              <w:spacing w:after="0" w:line="240" w:lineRule="auto"/>
+              <w:ind w:firstLineChars="100" w:firstLine="220"/>
+              <w:rPr>
+                <w:rFonts w:ascii="Calibri" w:eastAsia="Times New Roman" w:hAnsi="Calibri" w:cs="Calibri"/>
+              </w:rPr>
+            </w:pPr>
+            <w:proofErr w:type="spellStart"/>
+            <w:r>
+              <w:rPr>
+                <w:rFonts w:ascii="Calibri" w:eastAsia="Times New Roman" w:hAnsi="Calibri" w:cs="Calibri"/>
+              </w:rPr>
+              <w:t>Untuk</w:t>
+            </w:r>
+            <w:proofErr w:type="spellEnd"/>
+            <w:r>
+              <w:rPr>
+                <w:rFonts w:ascii="Calibri" w:eastAsia="Times New Roman" w:hAnsi="Calibri" w:cs="Calibri"/>
+              </w:rPr>
+              <w:t xml:space="preserve"> </w:t>
+            </w:r>
+            <w:proofErr w:type="spellStart"/>
+            <w:r>
+              <w:rPr>
+                <w:rFonts w:ascii="Calibri" w:eastAsia="Times New Roman" w:hAnsi="Calibri" w:cs="Calibri"/>
+              </w:rPr>
+              <w:t>mecari</w:t>
+            </w:r>
+            <w:proofErr w:type="spellEnd"/>
+            <w:r>
+              <w:rPr>
+                <w:rFonts w:ascii="Calibri" w:eastAsia="Times New Roman" w:hAnsi="Calibri" w:cs="Calibri"/>
+              </w:rPr>
+              <w:t xml:space="preserve"> data </w:t>
+            </w:r>
+            <w:proofErr w:type="spellStart"/>
+            <w:r>
+              <w:rPr>
+                <w:rFonts w:ascii="Calibri" w:eastAsia="Times New Roman" w:hAnsi="Calibri" w:cs="Calibri"/>
+              </w:rPr>
+              <w:t>berdasarkan</w:t>
+            </w:r>
+            <w:proofErr w:type="spellEnd"/>
+            <w:r>
+              <w:rPr>
+                <w:rFonts w:ascii="Calibri" w:eastAsia="Times New Roman" w:hAnsi="Calibri" w:cs="Calibri"/>
+              </w:rPr>
+              <w:t xml:space="preserve"> </w:t>
+            </w:r>
+            <w:proofErr w:type="spellStart"/>
+            <w:r>
+              <w:rPr>
+                <w:rFonts w:ascii="Calibri" w:eastAsia="Times New Roman" w:hAnsi="Calibri" w:cs="Calibri"/>
+              </w:rPr>
+              <w:t>nama</w:t>
+            </w:r>
+            <w:proofErr w:type="spellEnd"/>
+            <w:r>
+              <w:rPr>
+                <w:rFonts w:ascii="Calibri" w:eastAsia="Times New Roman" w:hAnsi="Calibri" w:cs="Calibri"/>
+              </w:rPr>
+              <w:t xml:space="preserve"> </w:t>
+            </w:r>
+            <w:proofErr w:type="spellStart"/>
+            <w:r>
+              <w:rPr>
+                <w:rFonts w:ascii="Calibri" w:eastAsia="Times New Roman" w:hAnsi="Calibri" w:cs="Calibri"/>
+              </w:rPr>
+              <w:t>kategori</w:t>
+            </w:r>
+            <w:proofErr w:type="spellEnd"/>
+          </w:p>
+        </w:tc>
+      </w:tr>
+      <w:tr>
+        <w:trPr>
+          <w:trHeight w:val="300"/>
+        </w:trPr>
+        <w:tc>
+          <w:tcPr>
+            <w:tcW w:w="2460" w:type="dxa"/>
+            <w:tcBorders>
+              <w:top w:val="nil"/>
+              <w:left w:val="nil"/>
+              <w:bottom w:val="nil"/>
+              <w:right w:val="nil"/>
+            </w:tcBorders>
+            <w:shd w:val="clear" w:color="auto" w:fill="auto"/>
+            <w:noWrap/>
+            <w:vAlign w:val="bottom"/>
+            <w:hideMark/>
+          </w:tcPr>
+          <w:p>
+            <w:pPr>
+              <w:spacing w:after="0" w:line="240" w:lineRule="auto"/>
+              <w:ind w:firstLineChars="100" w:firstLine="220"/>
+              <w:rPr>
+                <w:rFonts w:ascii="Calibri" w:eastAsia="Times New Roman" w:hAnsi="Calibri" w:cs="Calibri"/>
+              </w:rPr>
+            </w:pPr>
+          </w:p>
+        </w:tc>
+        <w:tc>
+          <w:tcPr>
+            <w:tcW w:w="3120" w:type="dxa"/>
+            <w:tcBorders>
+              <w:top w:val="nil"/>
+              <w:left w:val="nil"/>
+              <w:bottom w:val="nil"/>
+              <w:right w:val="nil"/>
+            </w:tcBorders>
+            <w:shd w:val="clear" w:color="auto" w:fill="auto"/>
+            <w:noWrap/>
+            <w:vAlign w:val="bottom"/>
+            <w:hideMark/>
+          </w:tcPr>
+          <w:p>
+            <w:pPr>
+              <w:spacing w:after="0" w:line="240" w:lineRule="auto"/>
+              <w:rPr>
+                <w:rFonts w:ascii="Times New Roman" w:eastAsia="Times New Roman" w:hAnsi="Times New Roman" w:cs="Times New Roman"/>
+                <w:sz w:val="20"/>
+                <w:szCs w:val="20"/>
+              </w:rPr>
+            </w:pPr>
+          </w:p>
+        </w:tc>
+        <w:tc>
+          <w:tcPr>
+            <w:tcW w:w="5400" w:type="dxa"/>
+            <w:tcBorders>
+              <w:top w:val="nil"/>
+              <w:left w:val="nil"/>
+              <w:bottom w:val="nil"/>
+              <w:right w:val="nil"/>
+            </w:tcBorders>
+            <w:shd w:val="clear" w:color="auto" w:fill="auto"/>
+            <w:noWrap/>
+            <w:vAlign w:val="bottom"/>
+            <w:hideMark/>
+          </w:tcPr>
+          <w:p>
+            <w:pPr>
+              <w:spacing w:after="0" w:line="240" w:lineRule="auto"/>
+              <w:rPr>
+                <w:rFonts w:ascii="Times New Roman" w:eastAsia="Times New Roman" w:hAnsi="Times New Roman" w:cs="Times New Roman"/>
+                <w:sz w:val="20"/>
+                <w:szCs w:val="20"/>
+              </w:rPr>
+            </w:pPr>
+          </w:p>
+        </w:tc>
+      </w:tr>
+      <w:tr>
+        <w:trPr>
+          <w:trHeight w:val="300"/>
+        </w:trPr>
+        <w:tc>
+          <w:tcPr>
+            <w:tcW w:w="2460" w:type="dxa"/>
+            <w:tcBorders>
+              <w:top w:val="nil"/>
+              <w:left w:val="nil"/>
+              <w:bottom w:val="nil"/>
+              <w:right w:val="nil"/>
+            </w:tcBorders>
+            <w:shd w:val="clear" w:color="auto" w:fill="auto"/>
+            <w:noWrap/>
+            <w:vAlign w:val="bottom"/>
+            <w:hideMark/>
+          </w:tcPr>
+          <w:p>
+            <w:pPr>
+              <w:spacing w:after="0" w:line="240" w:lineRule="auto"/>
+              <w:rPr>
+                <w:rFonts w:ascii="Times New Roman" w:eastAsia="Times New Roman" w:hAnsi="Times New Roman" w:cs="Times New Roman"/>
+                <w:sz w:val="20"/>
+                <w:szCs w:val="20"/>
+              </w:rPr>
+            </w:pPr>
+          </w:p>
+        </w:tc>
+        <w:tc>
+          <w:tcPr>
+            <w:tcW w:w="3120" w:type="dxa"/>
+            <w:tcBorders>
+              <w:top w:val="nil"/>
+              <w:left w:val="nil"/>
+              <w:bottom w:val="nil"/>
+              <w:right w:val="nil"/>
+            </w:tcBorders>
+            <w:shd w:val="clear" w:color="auto" w:fill="auto"/>
+            <w:noWrap/>
+            <w:vAlign w:val="bottom"/>
+            <w:hideMark/>
+          </w:tcPr>
+          <w:p>
+            <w:pPr>
+              <w:spacing w:after="0" w:line="240" w:lineRule="auto"/>
+              <w:rPr>
+                <w:rFonts w:ascii="Times New Roman" w:eastAsia="Times New Roman" w:hAnsi="Times New Roman" w:cs="Times New Roman"/>
+                <w:sz w:val="20"/>
+                <w:szCs w:val="20"/>
+              </w:rPr>
+            </w:pPr>
+          </w:p>
+        </w:tc>
+        <w:tc>
+          <w:tcPr>
+            <w:tcW w:w="5400" w:type="dxa"/>
+            <w:tcBorders>
+              <w:top w:val="nil"/>
+              <w:left w:val="nil"/>
+              <w:bottom w:val="nil"/>
+              <w:right w:val="nil"/>
+            </w:tcBorders>
+            <w:shd w:val="clear" w:color="auto" w:fill="auto"/>
+            <w:noWrap/>
+            <w:vAlign w:val="bottom"/>
+            <w:hideMark/>
+          </w:tcPr>
+          <w:p>
+            <w:pPr>
+              <w:spacing w:after="0" w:line="240" w:lineRule="auto"/>
+              <w:rPr>
+                <w:rFonts w:ascii="Times New Roman" w:eastAsia="Times New Roman" w:hAnsi="Times New Roman" w:cs="Times New Roman"/>
+                <w:sz w:val="20"/>
+                <w:szCs w:val="20"/>
+              </w:rPr>
+            </w:pPr>
+          </w:p>
+        </w:tc>
+      </w:tr>
+      <w:tr>
+        <w:trPr>
+          <w:trHeight w:val="300"/>
+        </w:trPr>
+        <w:tc>
+          <w:tcPr>
+            <w:tcW w:w="2460" w:type="dxa"/>
+            <w:tcBorders>
+              <w:top w:val="nil"/>
+              <w:left w:val="nil"/>
+              <w:bottom w:val="nil"/>
+              <w:right w:val="nil"/>
+            </w:tcBorders>
+            <w:shd w:val="clear" w:color="auto" w:fill="auto"/>
+            <w:noWrap/>
+            <w:vAlign w:val="bottom"/>
+            <w:hideMark/>
+          </w:tcPr>
+          <w:p>
+            <w:pPr>
+              <w:spacing w:after="0" w:line="240" w:lineRule="auto"/>
+              <w:rPr>
+                <w:rFonts w:ascii="Calibri" w:eastAsia="Times New Roman" w:hAnsi="Calibri" w:cs="Calibri"/>
+                <w:b/>
+                <w:bCs/>
+                <w:color w:val="000000"/>
+              </w:rPr>
+            </w:pPr>
+            <w:r>
+              <w:rPr>
+                <w:rFonts w:ascii="Calibri" w:eastAsia="Times New Roman" w:hAnsi="Calibri" w:cs="Calibri"/>
+                <w:b/>
+                <w:bCs/>
+                <w:color w:val="000000"/>
+              </w:rPr>
+              <w:t>Modul</w:t>
+            </w:r>
+          </w:p>
+        </w:tc>
+        <w:tc>
+          <w:tcPr>
+            <w:tcW w:w="3120" w:type="dxa"/>
+            <w:tcBorders>
+              <w:top w:val="nil"/>
+              <w:left w:val="nil"/>
+              <w:bottom w:val="nil"/>
+              <w:right w:val="nil"/>
+            </w:tcBorders>
+            <w:shd w:val="clear" w:color="auto" w:fill="auto"/>
+            <w:noWrap/>
+            <w:vAlign w:val="bottom"/>
+            <w:hideMark/>
+          </w:tcPr>
+          <w:p>
+            <w:pPr>
+              <w:spacing w:after="0" w:line="240" w:lineRule="auto"/>
+              <w:rPr>
+                <w:rFonts w:ascii="Calibri" w:eastAsia="Times New Roman" w:hAnsi="Calibri" w:cs="Calibri"/>
+                <w:color w:val="000000"/>
+              </w:rPr>
+            </w:pPr>
+            <w:r>
+              <w:rPr>
+                <w:rFonts w:ascii="Calibri" w:eastAsia="Times New Roman" w:hAnsi="Calibri" w:cs="Calibri"/>
+                <w:color w:val="000000"/>
+              </w:rPr>
+              <w:t>Product</w:t>
+            </w:r>
+          </w:p>
+        </w:tc>
+        <w:tc>
+          <w:tcPr>
+            <w:tcW w:w="5400" w:type="dxa"/>
+            <w:tcBorders>
+              <w:top w:val="nil"/>
+              <w:left w:val="nil"/>
+              <w:bottom w:val="nil"/>
+              <w:right w:val="nil"/>
+            </w:tcBorders>
+            <w:shd w:val="clear" w:color="auto" w:fill="auto"/>
+            <w:noWrap/>
+            <w:vAlign w:val="bottom"/>
+            <w:hideMark/>
+          </w:tcPr>
+          <w:p>
+            <w:pPr>
+              <w:spacing w:after="0" w:line="240" w:lineRule="auto"/>
+              <w:rPr>
+                <w:rFonts w:ascii="Calibri" w:eastAsia="Times New Roman" w:hAnsi="Calibri" w:cs="Calibri"/>
+                <w:color w:val="000000"/>
+              </w:rPr>
+            </w:pPr>
+          </w:p>
+        </w:tc>
+      </w:tr>
+      <w:tr>
+        <w:trPr>
+          <w:trHeight w:val="300"/>
+        </w:trPr>
+        <w:tc>
+          <w:tcPr>
+            <w:tcW w:w="2460" w:type="dxa"/>
+            <w:tcBorders>
+              <w:top w:val="nil"/>
+              <w:left w:val="nil"/>
+              <w:bottom w:val="nil"/>
+              <w:right w:val="nil"/>
+            </w:tcBorders>
+            <w:shd w:val="clear" w:color="auto" w:fill="auto"/>
+            <w:noWrap/>
+            <w:vAlign w:val="bottom"/>
+            <w:hideMark/>
+          </w:tcPr>
+          <w:p>
+            <w:pPr>
+              <w:spacing w:after="0" w:line="240" w:lineRule="auto"/>
+              <w:rPr>
+                <w:rFonts w:ascii="Calibri" w:eastAsia="Times New Roman" w:hAnsi="Calibri" w:cs="Calibri"/>
+                <w:b/>
+                <w:bCs/>
+                <w:color w:val="000000"/>
+              </w:rPr>
+            </w:pPr>
+            <w:r>
+              <w:rPr>
+                <w:rFonts w:ascii="Calibri" w:eastAsia="Times New Roman" w:hAnsi="Calibri" w:cs="Calibri"/>
+                <w:b/>
+                <w:bCs/>
+                <w:color w:val="000000"/>
+              </w:rPr>
+              <w:t>Controller</w:t>
+            </w:r>
+          </w:p>
+        </w:tc>
+        <w:tc>
+          <w:tcPr>
+            <w:tcW w:w="3120" w:type="dxa"/>
+            <w:tcBorders>
+              <w:top w:val="nil"/>
+              <w:left w:val="nil"/>
+              <w:bottom w:val="nil"/>
+              <w:right w:val="nil"/>
+            </w:tcBorders>
+            <w:shd w:val="clear" w:color="auto" w:fill="auto"/>
+            <w:noWrap/>
+            <w:vAlign w:val="bottom"/>
+            <w:hideMark/>
+          </w:tcPr>
+          <w:p>
+            <w:pPr>
+              <w:spacing w:after="0" w:line="240" w:lineRule="auto"/>
+              <w:rPr>
+                <w:rFonts w:ascii="Calibri" w:eastAsia="Times New Roman" w:hAnsi="Calibri" w:cs="Calibri"/>
+                <w:color w:val="000000"/>
+              </w:rPr>
+            </w:pPr>
+            <w:proofErr w:type="spellStart"/>
+            <w:r>
+              <w:rPr>
+                <w:rFonts w:ascii="Calibri" w:eastAsia="Times New Roman" w:hAnsi="Calibri" w:cs="Calibri"/>
+                <w:color w:val="000000"/>
+              </w:rPr>
+              <w:t>ProductController</w:t>
+            </w:r>
+            <w:proofErr w:type="spellEnd"/>
+          </w:p>
+        </w:tc>
+        <w:tc>
+          <w:tcPr>
+            <w:tcW w:w="5400" w:type="dxa"/>
+            <w:tcBorders>
+              <w:top w:val="nil"/>
+              <w:left w:val="nil"/>
+              <w:bottom w:val="nil"/>
+              <w:right w:val="nil"/>
+            </w:tcBorders>
+            <w:shd w:val="clear" w:color="auto" w:fill="auto"/>
+            <w:noWrap/>
+            <w:vAlign w:val="bottom"/>
+            <w:hideMark/>
+          </w:tcPr>
+          <w:p>
+            <w:pPr>
+              <w:spacing w:after="0" w:line="240" w:lineRule="auto"/>
+              <w:rPr>
+                <w:rFonts w:ascii="Calibri" w:eastAsia="Times New Roman" w:hAnsi="Calibri" w:cs="Calibri"/>
+                <w:color w:val="000000"/>
+              </w:rPr>
+            </w:pPr>
+          </w:p>
+        </w:tc>
+      </w:tr>
+      <w:tr>
+        <w:trPr>
+          <w:trHeight w:val="300"/>
+        </w:trPr>
+        <w:tc>
+          <w:tcPr>
+            <w:tcW w:w="2460" w:type="dxa"/>
+            <w:tcBorders>
+              <w:top w:val="nil"/>
+              <w:left w:val="nil"/>
+              <w:bottom w:val="nil"/>
+              <w:right w:val="nil"/>
+            </w:tcBorders>
+            <w:shd w:val="clear" w:color="auto" w:fill="auto"/>
+            <w:noWrap/>
+            <w:vAlign w:val="bottom"/>
+            <w:hideMark/>
+          </w:tcPr>
+          <w:p>
+            <w:pPr>
+              <w:spacing w:after="0" w:line="240" w:lineRule="auto"/>
+              <w:rPr>
+                <w:rFonts w:ascii="Calibri" w:eastAsia="Times New Roman" w:hAnsi="Calibri" w:cs="Calibri"/>
+                <w:b/>
+                <w:bCs/>
+                <w:color w:val="000000"/>
+              </w:rPr>
+            </w:pPr>
+            <w:r>
+              <w:rPr>
+                <w:rFonts w:ascii="Calibri" w:eastAsia="Times New Roman" w:hAnsi="Calibri" w:cs="Calibri"/>
+                <w:b/>
+                <w:bCs/>
+                <w:color w:val="000000"/>
+              </w:rPr>
+              <w:t>Model</w:t>
+            </w:r>
+          </w:p>
+        </w:tc>
+        <w:tc>
+          <w:tcPr>
+            <w:tcW w:w="3120" w:type="dxa"/>
+            <w:tcBorders>
+              <w:top w:val="nil"/>
+              <w:left w:val="nil"/>
+              <w:bottom w:val="nil"/>
+              <w:right w:val="nil"/>
+            </w:tcBorders>
+            <w:shd w:val="clear" w:color="auto" w:fill="auto"/>
+            <w:noWrap/>
+            <w:vAlign w:val="bottom"/>
+            <w:hideMark/>
+          </w:tcPr>
+          <w:p>
+            <w:pPr>
+              <w:spacing w:after="0" w:line="240" w:lineRule="auto"/>
+              <w:rPr>
+                <w:rFonts w:ascii="Calibri" w:eastAsia="Times New Roman" w:hAnsi="Calibri" w:cs="Calibri"/>
+                <w:color w:val="000000"/>
+              </w:rPr>
+            </w:pPr>
+            <w:r>
+              <w:rPr>
+                <w:rFonts w:ascii="Calibri" w:eastAsia="Times New Roman" w:hAnsi="Calibri" w:cs="Calibri"/>
+                <w:color w:val="000000"/>
+              </w:rPr>
+              <w:t>Product</w:t>
+            </w:r>
+          </w:p>
+        </w:tc>
+        <w:tc>
+          <w:tcPr>
+            <w:tcW w:w="5400" w:type="dxa"/>
+            <w:tcBorders>
+              <w:top w:val="nil"/>
+              <w:left w:val="nil"/>
+              <w:bottom w:val="nil"/>
+              <w:right w:val="nil"/>
+            </w:tcBorders>
+            <w:shd w:val="clear" w:color="auto" w:fill="auto"/>
+            <w:noWrap/>
+            <w:vAlign w:val="bottom"/>
+            <w:hideMark/>
+          </w:tcPr>
+          <w:p>
+            <w:pPr>
+              <w:spacing w:after="0" w:line="240" w:lineRule="auto"/>
+              <w:rPr>
+                <w:rFonts w:ascii="Calibri" w:eastAsia="Times New Roman" w:hAnsi="Calibri" w:cs="Calibri"/>
+                <w:color w:val="000000"/>
+              </w:rPr>
+            </w:pPr>
+          </w:p>
+        </w:tc>
+      </w:tr>
+      <w:tr>
+        <w:trPr>
+          <w:trHeight w:val="90"/>
+        </w:trPr>
+        <w:tc>
+          <w:tcPr>
+            <w:tcW w:w="2460" w:type="dxa"/>
+            <w:tcBorders>
+              <w:top w:val="nil"/>
+              <w:left w:val="nil"/>
+              <w:bottom w:val="nil"/>
+              <w:right w:val="nil"/>
+            </w:tcBorders>
+            <w:shd w:val="clear" w:color="auto" w:fill="auto"/>
+            <w:noWrap/>
+            <w:vAlign w:val="bottom"/>
+            <w:hideMark/>
+          </w:tcPr>
+          <w:p>
+            <w:pPr>
+              <w:spacing w:after="0" w:line="240" w:lineRule="auto"/>
+              <w:rPr>
+                <w:rFonts w:ascii="Times New Roman" w:eastAsia="Times New Roman" w:hAnsi="Times New Roman" w:cs="Times New Roman"/>
+                <w:sz w:val="20"/>
+                <w:szCs w:val="20"/>
+              </w:rPr>
+            </w:pPr>
+          </w:p>
+        </w:tc>
+        <w:tc>
+          <w:tcPr>
+            <w:tcW w:w="3120" w:type="dxa"/>
+            <w:tcBorders>
+              <w:top w:val="nil"/>
+              <w:left w:val="nil"/>
+              <w:bottom w:val="nil"/>
+              <w:right w:val="nil"/>
+            </w:tcBorders>
+            <w:shd w:val="clear" w:color="auto" w:fill="auto"/>
+            <w:noWrap/>
+            <w:vAlign w:val="bottom"/>
+            <w:hideMark/>
+          </w:tcPr>
+          <w:p>
+            <w:pPr>
+              <w:spacing w:after="0" w:line="240" w:lineRule="auto"/>
+              <w:rPr>
+                <w:rFonts w:ascii="Times New Roman" w:eastAsia="Times New Roman" w:hAnsi="Times New Roman" w:cs="Times New Roman"/>
+                <w:sz w:val="20"/>
+                <w:szCs w:val="20"/>
+              </w:rPr>
+            </w:pPr>
+          </w:p>
+        </w:tc>
+        <w:tc>
+          <w:tcPr>
+            <w:tcW w:w="5400" w:type="dxa"/>
+            <w:tcBorders>
+              <w:top w:val="nil"/>
+              <w:left w:val="nil"/>
+              <w:bottom w:val="nil"/>
+              <w:right w:val="nil"/>
+            </w:tcBorders>
+            <w:shd w:val="clear" w:color="auto" w:fill="auto"/>
+            <w:noWrap/>
+            <w:vAlign w:val="bottom"/>
+            <w:hideMark/>
+          </w:tcPr>
+          <w:p>
+            <w:pPr>
+              <w:spacing w:after="0" w:line="240" w:lineRule="auto"/>
+              <w:rPr>
+                <w:rFonts w:ascii="Times New Roman" w:eastAsia="Times New Roman" w:hAnsi="Times New Roman" w:cs="Times New Roman"/>
+                <w:sz w:val="20"/>
+                <w:szCs w:val="20"/>
+              </w:rPr>
+            </w:pPr>
+          </w:p>
+        </w:tc>
+      </w:tr>
+      <w:tr>
+        <w:trPr>
+          <w:trHeight w:val="510"/>
+        </w:trPr>
+        <w:tc>
+          <w:tcPr>
+            <w:tcW w:w="2460" w:type="dxa"/>
+            <w:tcBorders>
+              <w:top w:val="single" w:sz="4" w:space="0" w:color="auto"/>
+              <w:left w:val="single" w:sz="4" w:space="0" w:color="auto"/>
+              <w:bottom w:val="single" w:sz="4" w:space="0" w:color="auto"/>
+              <w:right w:val="single" w:sz="4" w:space="0" w:color="auto"/>
+            </w:tcBorders>
+            <w:shd w:val="clear" w:color="auto" w:fill="auto"/>
+            <w:vAlign w:val="center"/>
+            <w:hideMark/>
+          </w:tcPr>
+          <w:p>
+            <w:pPr>
+              <w:spacing w:after="0" w:line="240" w:lineRule="auto"/>
+              <w:jc w:val="center"/>
+              <w:rPr>
+                <w:rFonts w:ascii="Calibri" w:eastAsia="Times New Roman" w:hAnsi="Calibri" w:cs="Calibri"/>
+                <w:b/>
+                <w:bCs/>
+              </w:rPr>
+            </w:pPr>
+            <w:r>
+              <w:rPr>
+                <w:rFonts w:ascii="Calibri" w:eastAsia="Times New Roman" w:hAnsi="Calibri" w:cs="Calibri"/>
+                <w:b/>
+                <w:bCs/>
+              </w:rPr>
+              <w:t>Function</w:t>
+            </w:r>
+          </w:p>
+        </w:tc>
+        <w:tc>
+          <w:tcPr>
+            <w:tcW w:w="3120" w:type="dxa"/>
+            <w:tcBorders>
+              <w:top w:val="single" w:sz="4" w:space="0" w:color="auto"/>
+              <w:left w:val="nil"/>
+              <w:bottom w:val="single" w:sz="4" w:space="0" w:color="auto"/>
+              <w:right w:val="single" w:sz="4" w:space="0" w:color="auto"/>
+            </w:tcBorders>
+            <w:shd w:val="clear" w:color="auto" w:fill="auto"/>
+            <w:vAlign w:val="center"/>
+            <w:hideMark/>
+          </w:tcPr>
+          <w:p>
+            <w:pPr>
+              <w:spacing w:after="0" w:line="240" w:lineRule="auto"/>
+              <w:jc w:val="center"/>
+              <w:rPr>
+                <w:rFonts w:ascii="Calibri" w:eastAsia="Times New Roman" w:hAnsi="Calibri" w:cs="Calibri"/>
+                <w:b/>
+                <w:bCs/>
+              </w:rPr>
+            </w:pPr>
+            <w:proofErr w:type="spellStart"/>
+            <w:r>
+              <w:rPr>
+                <w:rFonts w:ascii="Calibri" w:eastAsia="Times New Roman" w:hAnsi="Calibri" w:cs="Calibri"/>
+                <w:b/>
+                <w:bCs/>
+              </w:rPr>
+              <w:t>Methode</w:t>
+            </w:r>
+            <w:proofErr w:type="spellEnd"/>
+          </w:p>
+        </w:tc>
+        <w:tc>
+          <w:tcPr>
+            <w:tcW w:w="5400" w:type="dxa"/>
+            <w:tcBorders>
+              <w:top w:val="single" w:sz="4" w:space="0" w:color="auto"/>
+              <w:left w:val="nil"/>
+              <w:bottom w:val="single" w:sz="4" w:space="0" w:color="auto"/>
+              <w:right w:val="single" w:sz="4" w:space="0" w:color="auto"/>
+            </w:tcBorders>
+            <w:shd w:val="clear" w:color="auto" w:fill="auto"/>
+            <w:vAlign w:val="center"/>
+            <w:hideMark/>
+          </w:tcPr>
+          <w:p>
+            <w:pPr>
+              <w:spacing w:after="0" w:line="240" w:lineRule="auto"/>
+              <w:jc w:val="center"/>
+              <w:rPr>
+                <w:rFonts w:ascii="Calibri" w:eastAsia="Times New Roman" w:hAnsi="Calibri" w:cs="Calibri"/>
+                <w:b/>
+                <w:bCs/>
+              </w:rPr>
+            </w:pPr>
+            <w:proofErr w:type="spellStart"/>
+            <w:r>
+              <w:rPr>
+                <w:rFonts w:ascii="Calibri" w:eastAsia="Times New Roman" w:hAnsi="Calibri" w:cs="Calibri"/>
+                <w:b/>
+                <w:bCs/>
+              </w:rPr>
+              <w:t>Deskripsi</w:t>
+            </w:r>
+            <w:proofErr w:type="spellEnd"/>
+          </w:p>
+        </w:tc>
+      </w:tr>
+      <w:tr>
+        <w:trPr>
+          <w:trHeight w:val="300"/>
+        </w:trPr>
+        <w:tc>
+          <w:tcPr>
+            <w:tcW w:w="2460" w:type="dxa"/>
+            <w:tcBorders>
+              <w:top w:val="nil"/>
+              <w:left w:val="single" w:sz="4" w:space="0" w:color="auto"/>
+              <w:bottom w:val="single" w:sz="4" w:space="0" w:color="auto"/>
+              <w:right w:val="single" w:sz="4" w:space="0" w:color="auto"/>
+            </w:tcBorders>
+            <w:shd w:val="clear" w:color="auto" w:fill="auto"/>
+            <w:noWrap/>
+            <w:vAlign w:val="center"/>
+            <w:hideMark/>
+          </w:tcPr>
+          <w:p>
+            <w:pPr>
+              <w:spacing w:after="0" w:line="240" w:lineRule="auto"/>
+              <w:ind w:firstLineChars="100" w:firstLine="220"/>
+              <w:rPr>
+                <w:rFonts w:ascii="Consolas" w:eastAsia="Times New Roman" w:hAnsi="Consolas" w:cs="Calibri"/>
+              </w:rPr>
+            </w:pPr>
+            <w:r>
+              <w:rPr>
+                <w:rFonts w:ascii="Consolas" w:eastAsia="Times New Roman" w:hAnsi="Consolas" w:cs="Calibri"/>
+              </w:rPr>
+              <w:lastRenderedPageBreak/>
+              <w:t>edit</w:t>
+            </w:r>
+          </w:p>
+        </w:tc>
+        <w:tc>
+          <w:tcPr>
+            <w:tcW w:w="3120" w:type="dxa"/>
+            <w:tcBorders>
+              <w:top w:val="nil"/>
+              <w:left w:val="nil"/>
+              <w:bottom w:val="single" w:sz="4" w:space="0" w:color="auto"/>
+              <w:right w:val="single" w:sz="4" w:space="0" w:color="auto"/>
+            </w:tcBorders>
+            <w:shd w:val="clear" w:color="auto" w:fill="auto"/>
+            <w:vAlign w:val="center"/>
+            <w:hideMark/>
+          </w:tcPr>
+          <w:p>
+            <w:pPr>
+              <w:spacing w:after="0" w:line="240" w:lineRule="auto"/>
+              <w:ind w:firstLineChars="100" w:firstLine="220"/>
+              <w:rPr>
+                <w:rFonts w:ascii="Consolas" w:eastAsia="Times New Roman" w:hAnsi="Consolas" w:cs="Calibri"/>
+              </w:rPr>
+            </w:pPr>
+            <w:r>
+              <w:rPr>
+                <w:rFonts w:ascii="Consolas" w:eastAsia="Times New Roman" w:hAnsi="Consolas" w:cs="Calibri"/>
+              </w:rPr>
+              <w:t>get</w:t>
+            </w:r>
+          </w:p>
+        </w:tc>
+        <w:tc>
+          <w:tcPr>
+            <w:tcW w:w="5400" w:type="dxa"/>
+            <w:tcBorders>
+              <w:top w:val="nil"/>
+              <w:left w:val="nil"/>
+              <w:bottom w:val="single" w:sz="4" w:space="0" w:color="auto"/>
+              <w:right w:val="single" w:sz="4" w:space="0" w:color="auto"/>
+            </w:tcBorders>
+            <w:shd w:val="clear" w:color="auto" w:fill="auto"/>
+            <w:vAlign w:val="bottom"/>
+            <w:hideMark/>
+          </w:tcPr>
+          <w:p>
+            <w:pPr>
+              <w:spacing w:after="0" w:line="240" w:lineRule="auto"/>
+              <w:ind w:firstLineChars="100" w:firstLine="220"/>
+              <w:rPr>
+                <w:rFonts w:ascii="Calibri" w:eastAsia="Times New Roman" w:hAnsi="Calibri" w:cs="Calibri"/>
+              </w:rPr>
+            </w:pPr>
+            <w:r>
+              <w:rPr>
+                <w:rFonts w:ascii="Calibri" w:eastAsia="Times New Roman" w:hAnsi="Calibri" w:cs="Calibri"/>
+              </w:rPr>
+              <w:t xml:space="preserve">Ambil product </w:t>
+            </w:r>
+            <w:proofErr w:type="spellStart"/>
+            <w:r>
+              <w:rPr>
+                <w:rFonts w:ascii="Calibri" w:eastAsia="Times New Roman" w:hAnsi="Calibri" w:cs="Calibri"/>
+              </w:rPr>
+              <w:t>berdasarkan</w:t>
+            </w:r>
+            <w:proofErr w:type="spellEnd"/>
+            <w:r>
+              <w:rPr>
+                <w:rFonts w:ascii="Calibri" w:eastAsia="Times New Roman" w:hAnsi="Calibri" w:cs="Calibri"/>
+              </w:rPr>
+              <w:t xml:space="preserve"> </w:t>
+            </w:r>
+            <w:proofErr w:type="spellStart"/>
+            <w:r>
+              <w:rPr>
+                <w:rFonts w:ascii="Calibri" w:eastAsia="Times New Roman" w:hAnsi="Calibri" w:cs="Calibri"/>
+              </w:rPr>
+              <w:t>paramater</w:t>
+            </w:r>
+            <w:proofErr w:type="spellEnd"/>
+            <w:r>
+              <w:rPr>
+                <w:rFonts w:ascii="Calibri" w:eastAsia="Times New Roman" w:hAnsi="Calibri" w:cs="Calibri"/>
+              </w:rPr>
+              <w:t xml:space="preserve"> id</w:t>
+            </w:r>
+          </w:p>
+        </w:tc>
+      </w:tr>
+      <w:tr>
+        <w:trPr>
+          <w:trHeight w:val="300"/>
+        </w:trPr>
+        <w:tc>
+          <w:tcPr>
+            <w:tcW w:w="2460" w:type="dxa"/>
+            <w:tcBorders>
+              <w:top w:val="nil"/>
+              <w:left w:val="single" w:sz="4" w:space="0" w:color="auto"/>
+              <w:bottom w:val="single" w:sz="4" w:space="0" w:color="auto"/>
+              <w:right w:val="single" w:sz="4" w:space="0" w:color="auto"/>
+            </w:tcBorders>
+            <w:shd w:val="clear" w:color="auto" w:fill="auto"/>
+            <w:vAlign w:val="center"/>
+            <w:hideMark/>
+          </w:tcPr>
+          <w:p>
+            <w:pPr>
+              <w:spacing w:after="0" w:line="240" w:lineRule="auto"/>
+              <w:ind w:firstLineChars="100" w:firstLine="220"/>
+              <w:rPr>
+                <w:rFonts w:ascii="Consolas" w:eastAsia="Times New Roman" w:hAnsi="Consolas" w:cs="Calibri"/>
+              </w:rPr>
+            </w:pPr>
+            <w:r>
+              <w:rPr>
+                <w:rFonts w:ascii="Consolas" w:eastAsia="Times New Roman" w:hAnsi="Consolas" w:cs="Calibri"/>
+              </w:rPr>
+              <w:t>delete</w:t>
+            </w:r>
+          </w:p>
+        </w:tc>
+        <w:tc>
+          <w:tcPr>
+            <w:tcW w:w="3120" w:type="dxa"/>
+            <w:tcBorders>
+              <w:top w:val="nil"/>
+              <w:left w:val="nil"/>
+              <w:bottom w:val="single" w:sz="4" w:space="0" w:color="auto"/>
+              <w:right w:val="single" w:sz="4" w:space="0" w:color="auto"/>
+            </w:tcBorders>
+            <w:shd w:val="clear" w:color="auto" w:fill="auto"/>
+            <w:vAlign w:val="center"/>
+            <w:hideMark/>
+          </w:tcPr>
+          <w:p>
+            <w:pPr>
+              <w:spacing w:after="0" w:line="240" w:lineRule="auto"/>
+              <w:ind w:firstLineChars="100" w:firstLine="220"/>
+              <w:rPr>
+                <w:rFonts w:ascii="Consolas" w:eastAsia="Times New Roman" w:hAnsi="Consolas" w:cs="Calibri"/>
+              </w:rPr>
+            </w:pPr>
+            <w:r>
+              <w:rPr>
+                <w:rFonts w:ascii="Consolas" w:eastAsia="Times New Roman" w:hAnsi="Consolas" w:cs="Calibri"/>
+              </w:rPr>
+              <w:t>post</w:t>
+            </w:r>
+          </w:p>
+        </w:tc>
+        <w:tc>
+          <w:tcPr>
+            <w:tcW w:w="5400" w:type="dxa"/>
+            <w:tcBorders>
+              <w:top w:val="nil"/>
+              <w:left w:val="nil"/>
+              <w:bottom w:val="single" w:sz="4" w:space="0" w:color="auto"/>
+              <w:right w:val="single" w:sz="4" w:space="0" w:color="auto"/>
+            </w:tcBorders>
+            <w:shd w:val="clear" w:color="auto" w:fill="auto"/>
+            <w:vAlign w:val="bottom"/>
+            <w:hideMark/>
+          </w:tcPr>
+          <w:p>
+            <w:pPr>
+              <w:spacing w:after="0" w:line="240" w:lineRule="auto"/>
+              <w:ind w:firstLineChars="100" w:firstLine="220"/>
+              <w:rPr>
+                <w:rFonts w:ascii="Calibri" w:eastAsia="Times New Roman" w:hAnsi="Calibri" w:cs="Calibri"/>
+              </w:rPr>
+            </w:pPr>
+            <w:proofErr w:type="spellStart"/>
+            <w:r>
+              <w:rPr>
+                <w:rFonts w:ascii="Calibri" w:eastAsia="Times New Roman" w:hAnsi="Calibri" w:cs="Calibri"/>
+              </w:rPr>
+              <w:t>Untuk</w:t>
+            </w:r>
+            <w:proofErr w:type="spellEnd"/>
+            <w:r>
+              <w:rPr>
+                <w:rFonts w:ascii="Calibri" w:eastAsia="Times New Roman" w:hAnsi="Calibri" w:cs="Calibri"/>
+              </w:rPr>
+              <w:t xml:space="preserve"> </w:t>
+            </w:r>
+            <w:proofErr w:type="spellStart"/>
+            <w:r>
+              <w:rPr>
+                <w:rFonts w:ascii="Calibri" w:eastAsia="Times New Roman" w:hAnsi="Calibri" w:cs="Calibri"/>
+              </w:rPr>
+              <w:t>menghapus</w:t>
+            </w:r>
+            <w:proofErr w:type="spellEnd"/>
+            <w:r>
+              <w:rPr>
+                <w:rFonts w:ascii="Calibri" w:eastAsia="Times New Roman" w:hAnsi="Calibri" w:cs="Calibri"/>
+              </w:rPr>
+              <w:t xml:space="preserve"> product </w:t>
+            </w:r>
+            <w:proofErr w:type="spellStart"/>
+            <w:r>
+              <w:rPr>
+                <w:rFonts w:ascii="Calibri" w:eastAsia="Times New Roman" w:hAnsi="Calibri" w:cs="Calibri"/>
+              </w:rPr>
+              <w:t>berdasarkan</w:t>
+            </w:r>
+            <w:proofErr w:type="spellEnd"/>
+            <w:r>
+              <w:rPr>
+                <w:rFonts w:ascii="Calibri" w:eastAsia="Times New Roman" w:hAnsi="Calibri" w:cs="Calibri"/>
+              </w:rPr>
+              <w:t xml:space="preserve"> </w:t>
+            </w:r>
+            <w:proofErr w:type="spellStart"/>
+            <w:r>
+              <w:rPr>
+                <w:rFonts w:ascii="Calibri" w:eastAsia="Times New Roman" w:hAnsi="Calibri" w:cs="Calibri"/>
+              </w:rPr>
+              <w:t>paramater</w:t>
+            </w:r>
+            <w:proofErr w:type="spellEnd"/>
+            <w:r>
+              <w:rPr>
+                <w:rFonts w:ascii="Calibri" w:eastAsia="Times New Roman" w:hAnsi="Calibri" w:cs="Calibri"/>
+              </w:rPr>
+              <w:t xml:space="preserve"> id</w:t>
+            </w:r>
+          </w:p>
+        </w:tc>
+      </w:tr>
+      <w:tr>
+        <w:trPr>
+          <w:trHeight w:val="300"/>
+        </w:trPr>
+        <w:tc>
+          <w:tcPr>
+            <w:tcW w:w="2460" w:type="dxa"/>
+            <w:tcBorders>
+              <w:top w:val="nil"/>
+              <w:left w:val="single" w:sz="4" w:space="0" w:color="auto"/>
+              <w:bottom w:val="single" w:sz="4" w:space="0" w:color="auto"/>
+              <w:right w:val="single" w:sz="4" w:space="0" w:color="auto"/>
+            </w:tcBorders>
+            <w:shd w:val="clear" w:color="auto" w:fill="auto"/>
+            <w:vAlign w:val="bottom"/>
+            <w:hideMark/>
+          </w:tcPr>
+          <w:p>
+            <w:pPr>
+              <w:spacing w:after="0" w:line="240" w:lineRule="auto"/>
+              <w:ind w:firstLineChars="100" w:firstLine="220"/>
+              <w:rPr>
+                <w:rFonts w:ascii="Calibri" w:eastAsia="Times New Roman" w:hAnsi="Calibri" w:cs="Calibri"/>
+              </w:rPr>
+            </w:pPr>
+            <w:r>
+              <w:rPr>
+                <w:rFonts w:ascii="Calibri" w:eastAsia="Times New Roman" w:hAnsi="Calibri" w:cs="Calibri"/>
+              </w:rPr>
+              <w:t>save</w:t>
+            </w:r>
+          </w:p>
+        </w:tc>
+        <w:tc>
+          <w:tcPr>
+            <w:tcW w:w="3120" w:type="dxa"/>
+            <w:tcBorders>
+              <w:top w:val="nil"/>
+              <w:left w:val="nil"/>
+              <w:bottom w:val="single" w:sz="4" w:space="0" w:color="auto"/>
+              <w:right w:val="single" w:sz="4" w:space="0" w:color="auto"/>
+            </w:tcBorders>
+            <w:shd w:val="clear" w:color="auto" w:fill="auto"/>
+            <w:vAlign w:val="center"/>
+            <w:hideMark/>
+          </w:tcPr>
+          <w:p>
+            <w:pPr>
+              <w:spacing w:after="0" w:line="240" w:lineRule="auto"/>
+              <w:ind w:firstLineChars="100" w:firstLine="220"/>
+              <w:rPr>
+                <w:rFonts w:ascii="Consolas" w:eastAsia="Times New Roman" w:hAnsi="Consolas" w:cs="Calibri"/>
+              </w:rPr>
+            </w:pPr>
+            <w:r>
+              <w:rPr>
+                <w:rFonts w:ascii="Consolas" w:eastAsia="Times New Roman" w:hAnsi="Consolas" w:cs="Calibri"/>
+              </w:rPr>
+              <w:t>post</w:t>
+            </w:r>
+          </w:p>
+        </w:tc>
+        <w:tc>
+          <w:tcPr>
+            <w:tcW w:w="5400" w:type="dxa"/>
+            <w:tcBorders>
+              <w:top w:val="nil"/>
+              <w:left w:val="nil"/>
+              <w:bottom w:val="single" w:sz="4" w:space="0" w:color="auto"/>
+              <w:right w:val="single" w:sz="4" w:space="0" w:color="auto"/>
+            </w:tcBorders>
+            <w:shd w:val="clear" w:color="auto" w:fill="auto"/>
+            <w:vAlign w:val="bottom"/>
+            <w:hideMark/>
+          </w:tcPr>
+          <w:p>
+            <w:pPr>
+              <w:spacing w:after="0" w:line="240" w:lineRule="auto"/>
+              <w:ind w:firstLineChars="100" w:firstLine="220"/>
+              <w:rPr>
+                <w:rFonts w:ascii="Calibri" w:eastAsia="Times New Roman" w:hAnsi="Calibri" w:cs="Calibri"/>
+              </w:rPr>
+            </w:pPr>
+            <w:proofErr w:type="spellStart"/>
+            <w:r>
+              <w:rPr>
+                <w:rFonts w:ascii="Calibri" w:eastAsia="Times New Roman" w:hAnsi="Calibri" w:cs="Calibri"/>
+              </w:rPr>
+              <w:t>Untuk</w:t>
+            </w:r>
+            <w:proofErr w:type="spellEnd"/>
+            <w:r>
+              <w:rPr>
+                <w:rFonts w:ascii="Calibri" w:eastAsia="Times New Roman" w:hAnsi="Calibri" w:cs="Calibri"/>
+              </w:rPr>
+              <w:t xml:space="preserve"> </w:t>
+            </w:r>
+            <w:proofErr w:type="spellStart"/>
+            <w:r>
+              <w:rPr>
+                <w:rFonts w:ascii="Calibri" w:eastAsia="Times New Roman" w:hAnsi="Calibri" w:cs="Calibri"/>
+              </w:rPr>
+              <w:t>menambahkan</w:t>
+            </w:r>
+            <w:proofErr w:type="spellEnd"/>
+            <w:r>
+              <w:rPr>
+                <w:rFonts w:ascii="Calibri" w:eastAsia="Times New Roman" w:hAnsi="Calibri" w:cs="Calibri"/>
+              </w:rPr>
+              <w:t xml:space="preserve"> </w:t>
+            </w:r>
+            <w:proofErr w:type="spellStart"/>
+            <w:r>
+              <w:rPr>
+                <w:rFonts w:ascii="Calibri" w:eastAsia="Times New Roman" w:hAnsi="Calibri" w:cs="Calibri"/>
+              </w:rPr>
+              <w:t>atau</w:t>
+            </w:r>
+            <w:proofErr w:type="spellEnd"/>
+            <w:r>
+              <w:rPr>
+                <w:rFonts w:ascii="Calibri" w:eastAsia="Times New Roman" w:hAnsi="Calibri" w:cs="Calibri"/>
+              </w:rPr>
+              <w:t xml:space="preserve"> </w:t>
+            </w:r>
+            <w:proofErr w:type="spellStart"/>
+            <w:r>
+              <w:rPr>
+                <w:rFonts w:ascii="Calibri" w:eastAsia="Times New Roman" w:hAnsi="Calibri" w:cs="Calibri"/>
+              </w:rPr>
+              <w:t>mengupdate</w:t>
+            </w:r>
+            <w:proofErr w:type="spellEnd"/>
+            <w:r>
+              <w:rPr>
+                <w:rFonts w:ascii="Calibri" w:eastAsia="Times New Roman" w:hAnsi="Calibri" w:cs="Calibri"/>
+              </w:rPr>
+              <w:t xml:space="preserve"> data </w:t>
+            </w:r>
+            <w:proofErr w:type="spellStart"/>
+            <w:r>
+              <w:rPr>
+                <w:rFonts w:ascii="Calibri" w:eastAsia="Times New Roman" w:hAnsi="Calibri" w:cs="Calibri"/>
+              </w:rPr>
+              <w:t>produk</w:t>
+            </w:r>
+            <w:proofErr w:type="spellEnd"/>
+          </w:p>
+        </w:tc>
+      </w:tr>
+      <w:tr>
+        <w:trPr>
+          <w:trHeight w:val="300"/>
+        </w:trPr>
+        <w:tc>
+          <w:tcPr>
+            <w:tcW w:w="2460" w:type="dxa"/>
+            <w:tcBorders>
+              <w:top w:val="nil"/>
+              <w:left w:val="single" w:sz="4" w:space="0" w:color="auto"/>
+              <w:bottom w:val="single" w:sz="4" w:space="0" w:color="auto"/>
+              <w:right w:val="single" w:sz="4" w:space="0" w:color="auto"/>
+            </w:tcBorders>
+            <w:shd w:val="clear" w:color="auto" w:fill="auto"/>
+            <w:noWrap/>
+            <w:vAlign w:val="center"/>
+            <w:hideMark/>
+          </w:tcPr>
+          <w:p>
+            <w:pPr>
+              <w:spacing w:after="0" w:line="240" w:lineRule="auto"/>
+              <w:ind w:firstLineChars="100" w:firstLine="220"/>
+              <w:rPr>
+                <w:rFonts w:ascii="Consolas" w:eastAsia="Times New Roman" w:hAnsi="Consolas" w:cs="Calibri"/>
+              </w:rPr>
+            </w:pPr>
+            <w:proofErr w:type="spellStart"/>
+            <w:r>
+              <w:rPr>
+                <w:rFonts w:ascii="Consolas" w:eastAsia="Times New Roman" w:hAnsi="Consolas" w:cs="Calibri"/>
+              </w:rPr>
+              <w:t>getTable</w:t>
+            </w:r>
+            <w:proofErr w:type="spellEnd"/>
+          </w:p>
+        </w:tc>
+        <w:tc>
+          <w:tcPr>
+            <w:tcW w:w="3120" w:type="dxa"/>
+            <w:tcBorders>
+              <w:top w:val="nil"/>
+              <w:left w:val="nil"/>
+              <w:bottom w:val="single" w:sz="4" w:space="0" w:color="auto"/>
+              <w:right w:val="single" w:sz="4" w:space="0" w:color="auto"/>
+            </w:tcBorders>
+            <w:shd w:val="clear" w:color="auto" w:fill="auto"/>
+            <w:vAlign w:val="center"/>
+            <w:hideMark/>
+          </w:tcPr>
+          <w:p>
+            <w:pPr>
+              <w:spacing w:after="0" w:line="240" w:lineRule="auto"/>
+              <w:ind w:firstLineChars="100" w:firstLine="220"/>
+              <w:rPr>
+                <w:rFonts w:ascii="Consolas" w:eastAsia="Times New Roman" w:hAnsi="Consolas" w:cs="Calibri"/>
+              </w:rPr>
+            </w:pPr>
+            <w:r>
+              <w:rPr>
+                <w:rFonts w:ascii="Consolas" w:eastAsia="Times New Roman" w:hAnsi="Consolas" w:cs="Calibri"/>
+              </w:rPr>
+              <w:t>get</w:t>
+            </w:r>
+          </w:p>
+        </w:tc>
+        <w:tc>
+          <w:tcPr>
+            <w:tcW w:w="5400" w:type="dxa"/>
+            <w:tcBorders>
+              <w:top w:val="nil"/>
+              <w:left w:val="nil"/>
+              <w:bottom w:val="single" w:sz="4" w:space="0" w:color="auto"/>
+              <w:right w:val="single" w:sz="4" w:space="0" w:color="auto"/>
+            </w:tcBorders>
+            <w:shd w:val="clear" w:color="auto" w:fill="auto"/>
+            <w:vAlign w:val="bottom"/>
+            <w:hideMark/>
+          </w:tcPr>
+          <w:p>
+            <w:pPr>
+              <w:spacing w:after="0" w:line="240" w:lineRule="auto"/>
+              <w:ind w:firstLineChars="100" w:firstLine="220"/>
+              <w:rPr>
+                <w:rFonts w:ascii="Calibri" w:eastAsia="Times New Roman" w:hAnsi="Calibri" w:cs="Calibri"/>
+              </w:rPr>
+            </w:pPr>
+            <w:proofErr w:type="spellStart"/>
+            <w:r>
+              <w:rPr>
+                <w:rFonts w:ascii="Calibri" w:eastAsia="Times New Roman" w:hAnsi="Calibri" w:cs="Calibri"/>
+              </w:rPr>
+              <w:t>Untuk</w:t>
+            </w:r>
+            <w:proofErr w:type="spellEnd"/>
+            <w:r>
+              <w:rPr>
+                <w:rFonts w:ascii="Calibri" w:eastAsia="Times New Roman" w:hAnsi="Calibri" w:cs="Calibri"/>
+              </w:rPr>
+              <w:t xml:space="preserve"> </w:t>
+            </w:r>
+            <w:proofErr w:type="spellStart"/>
+            <w:r>
+              <w:rPr>
+                <w:rFonts w:ascii="Calibri" w:eastAsia="Times New Roman" w:hAnsi="Calibri" w:cs="Calibri"/>
+              </w:rPr>
+              <w:t>mengambil</w:t>
+            </w:r>
+            <w:proofErr w:type="spellEnd"/>
+            <w:r>
+              <w:rPr>
+                <w:rFonts w:ascii="Calibri" w:eastAsia="Times New Roman" w:hAnsi="Calibri" w:cs="Calibri"/>
+              </w:rPr>
+              <w:t xml:space="preserve"> </w:t>
+            </w:r>
+            <w:proofErr w:type="spellStart"/>
+            <w:r>
+              <w:rPr>
+                <w:rFonts w:ascii="Calibri" w:eastAsia="Times New Roman" w:hAnsi="Calibri" w:cs="Calibri"/>
+              </w:rPr>
+              <w:t>semua</w:t>
+            </w:r>
+            <w:proofErr w:type="spellEnd"/>
+            <w:r>
+              <w:rPr>
+                <w:rFonts w:ascii="Calibri" w:eastAsia="Times New Roman" w:hAnsi="Calibri" w:cs="Calibri"/>
+              </w:rPr>
+              <w:t xml:space="preserve"> </w:t>
+            </w:r>
+            <w:proofErr w:type="spellStart"/>
+            <w:r>
+              <w:rPr>
+                <w:rFonts w:ascii="Calibri" w:eastAsia="Times New Roman" w:hAnsi="Calibri" w:cs="Calibri"/>
+              </w:rPr>
+              <w:t>produk</w:t>
+            </w:r>
+            <w:proofErr w:type="spellEnd"/>
+            <w:r>
+              <w:rPr>
+                <w:rFonts w:ascii="Calibri" w:eastAsia="Times New Roman" w:hAnsi="Calibri" w:cs="Calibri"/>
+              </w:rPr>
+              <w:t xml:space="preserve">, </w:t>
+            </w:r>
+            <w:proofErr w:type="spellStart"/>
+            <w:r>
+              <w:rPr>
+                <w:rFonts w:ascii="Calibri" w:eastAsia="Times New Roman" w:hAnsi="Calibri" w:cs="Calibri"/>
+              </w:rPr>
+              <w:t>berdasarkan</w:t>
+            </w:r>
+            <w:proofErr w:type="spellEnd"/>
+            <w:r>
+              <w:rPr>
+                <w:rFonts w:ascii="Calibri" w:eastAsia="Times New Roman" w:hAnsi="Calibri" w:cs="Calibri"/>
+              </w:rPr>
+              <w:t xml:space="preserve"> limit</w:t>
+            </w:r>
+          </w:p>
+        </w:tc>
+      </w:tr>
+      <w:tr>
+        <w:trPr>
+          <w:trHeight w:val="300"/>
+        </w:trPr>
+        <w:tc>
+          <w:tcPr>
+            <w:tcW w:w="2460" w:type="dxa"/>
+            <w:tcBorders>
+              <w:top w:val="nil"/>
+              <w:left w:val="nil"/>
+              <w:bottom w:val="nil"/>
+              <w:right w:val="nil"/>
+            </w:tcBorders>
+            <w:shd w:val="clear" w:color="auto" w:fill="auto"/>
+            <w:noWrap/>
+            <w:vAlign w:val="bottom"/>
+            <w:hideMark/>
+          </w:tcPr>
+          <w:p>
+            <w:pPr>
+              <w:spacing w:after="0" w:line="240" w:lineRule="auto"/>
+              <w:ind w:firstLineChars="100" w:firstLine="220"/>
+              <w:rPr>
+                <w:rFonts w:ascii="Calibri" w:eastAsia="Times New Roman" w:hAnsi="Calibri" w:cs="Calibri"/>
+              </w:rPr>
+            </w:pPr>
+          </w:p>
+        </w:tc>
+        <w:tc>
+          <w:tcPr>
+            <w:tcW w:w="3120" w:type="dxa"/>
+            <w:tcBorders>
+              <w:top w:val="nil"/>
+              <w:left w:val="nil"/>
+              <w:bottom w:val="nil"/>
+              <w:right w:val="nil"/>
+            </w:tcBorders>
+            <w:shd w:val="clear" w:color="auto" w:fill="auto"/>
+            <w:noWrap/>
+            <w:vAlign w:val="bottom"/>
+            <w:hideMark/>
+          </w:tcPr>
+          <w:p>
+            <w:pPr>
+              <w:spacing w:after="0" w:line="240" w:lineRule="auto"/>
+              <w:rPr>
+                <w:rFonts w:ascii="Times New Roman" w:eastAsia="Times New Roman" w:hAnsi="Times New Roman" w:cs="Times New Roman"/>
+                <w:sz w:val="20"/>
+                <w:szCs w:val="20"/>
+              </w:rPr>
+            </w:pPr>
+          </w:p>
+        </w:tc>
+        <w:tc>
+          <w:tcPr>
+            <w:tcW w:w="5400" w:type="dxa"/>
+            <w:tcBorders>
+              <w:top w:val="nil"/>
+              <w:left w:val="nil"/>
+              <w:bottom w:val="nil"/>
+              <w:right w:val="nil"/>
+            </w:tcBorders>
+            <w:shd w:val="clear" w:color="auto" w:fill="auto"/>
+            <w:noWrap/>
+            <w:vAlign w:val="bottom"/>
+            <w:hideMark/>
+          </w:tcPr>
+          <w:p>
+            <w:pPr>
+              <w:spacing w:after="0" w:line="240" w:lineRule="auto"/>
+              <w:rPr>
+                <w:rFonts w:ascii="Times New Roman" w:eastAsia="Times New Roman" w:hAnsi="Times New Roman" w:cs="Times New Roman"/>
+                <w:sz w:val="20"/>
+                <w:szCs w:val="20"/>
+              </w:rPr>
+            </w:pPr>
+          </w:p>
+        </w:tc>
+      </w:tr>
+    </w:tbl>
+    <w:p>
+      <w:pPr>
+        <w:pStyle w:val="ListParagraph"/>
+        <w:ind w:left="360"/>
+      </w:pPr>
     </w:p>
     <w:p>
       <w:pPr>
@@ -193,7 +2567,6 @@
         <w:rPr>
           <w:noProof/>
         </w:rPr>
-        <w:lastRenderedPageBreak/>
         <w:drawing>
           <wp:inline distT="0" distB="0" distL="0" distR="0" wp14:anchorId="3D7CF1BB" wp14:editId="77227F90">
             <wp:extent cx="2981807" cy="2523236"/>
@@ -262,6 +2635,84 @@
         <w:pStyle w:val="ListParagraph"/>
         <w:jc w:val="center"/>
       </w:pPr>
+    </w:p>
+    <w:p>
+      <w:pPr>
+        <w:pStyle w:val="ListParagraph"/>
+        <w:jc w:val="center"/>
+      </w:pPr>
+      <w:r>
+        <w:rPr>
+          <w:noProof/>
+        </w:rPr>
+        <w:lastRenderedPageBreak/>
+        <w:drawing>
+          <wp:inline distT="0" distB="0" distL="0" distR="0" wp14:anchorId="1AB71053" wp14:editId="0B68A0FB">
+            <wp:extent cx="2926080" cy="3086746"/>
+            <wp:effectExtent l="0" t="0" r="0" b="0"/>
+            <wp:docPr id="8" name="Picture 8"/>
+            <wp:cNvGraphicFramePr>
+              <a:graphicFrameLocks xmlns:a="http://schemas.openxmlformats.org/drawingml/2006/main" noChangeAspect="1"/>
+            </wp:cNvGraphicFramePr>
+            <a:graphic xmlns:a="http://schemas.openxmlformats.org/drawingml/2006/main">
+              <a:graphicData uri="http://schemas.openxmlformats.org/drawingml/2006/picture">
+                <pic:pic xmlns:pic="http://schemas.openxmlformats.org/drawingml/2006/picture">
+                  <pic:nvPicPr>
+                    <pic:cNvPr id="8" name="Picture 8"/>
+                    <pic:cNvPicPr/>
+                  </pic:nvPicPr>
+                  <pic:blipFill>
+                    <a:blip r:embed="rId8">
+                      <a:extLst>
+                        <a:ext uri="{28A0092B-C50C-407E-A947-70E740481C1C}">
+                          <a14:useLocalDpi xmlns:a14="http://schemas.microsoft.com/office/drawing/2010/main" val="0"/>
+                        </a:ext>
+                      </a:extLst>
+                    </a:blip>
+                    <a:stretch>
+                      <a:fillRect/>
+                    </a:stretch>
+                  </pic:blipFill>
+                  <pic:spPr>
+                    <a:xfrm>
+                      <a:off x="0" y="0"/>
+                      <a:ext cx="2936235" cy="3097459"/>
+                    </a:xfrm>
+                    <a:prstGeom prst="rect">
+                      <a:avLst/>
+                    </a:prstGeom>
+                  </pic:spPr>
+                </pic:pic>
+              </a:graphicData>
+            </a:graphic>
+          </wp:inline>
+        </w:drawing>
+      </w:r>
+    </w:p>
+    <w:p>
+      <w:pPr>
+        <w:pStyle w:val="ListParagraph"/>
+        <w:jc w:val="center"/>
+      </w:pPr>
+      <w:proofErr w:type="spellStart"/>
+      <w:r>
+        <w:t>Ubah</w:t>
+      </w:r>
+      <w:proofErr w:type="spellEnd"/>
+      <w:r>
+        <w:t xml:space="preserve"> </w:t>
+      </w:r>
+      <w:proofErr w:type="spellStart"/>
+      <w:r>
+        <w:t>Kategori</w:t>
+      </w:r>
+      <w:proofErr w:type="spellEnd"/>
+    </w:p>
+    <w:p>
+      <w:pPr>
+        <w:pStyle w:val="ListParagraph"/>
+        <w:jc w:val="center"/>
+      </w:pPr>
       <w:r>
         <w:rPr>
           <w:noProof/>
@@ -282,7 +2733,7 @@
                     <pic:cNvPicPr/>
                   </pic:nvPicPr>
                   <pic:blipFill>
-                    <a:blip r:embed="rId8">
+                    <a:blip r:embed="rId9">
                       <a:extLst>
                         <a:ext uri="{28A0092B-C50C-407E-A947-70E740481C1C}">
                           <a14:useLocalDpi xmlns:a14="http://schemas.microsoft.com/office/drawing/2010/main" val="0"/>
@@ -357,7 +2808,7 @@
                     <pic:cNvPicPr/>
                   </pic:nvPicPr>
                   <pic:blipFill>
-                    <a:blip r:embed="rId9">
+                    <a:blip r:embed="rId10">
                       <a:extLst>
                         <a:ext uri="{28A0092B-C50C-407E-A947-70E740481C1C}">
                           <a14:useLocalDpi xmlns:a14="http://schemas.microsoft.com/office/drawing/2010/main" val="0"/>
@@ -411,6 +2862,81 @@
           <w:noProof/>
         </w:rPr>
         <w:drawing>
+          <wp:inline distT="0" distB="0" distL="0" distR="0" wp14:anchorId="062B9029" wp14:editId="382540DE">
+            <wp:extent cx="2947137" cy="3108960"/>
+            <wp:effectExtent l="0" t="0" r="0" b="0"/>
+            <wp:docPr id="9" name="Picture 9"/>
+            <wp:cNvGraphicFramePr>
+              <a:graphicFrameLocks xmlns:a="http://schemas.openxmlformats.org/drawingml/2006/main" noChangeAspect="1"/>
+            </wp:cNvGraphicFramePr>
+            <a:graphic xmlns:a="http://schemas.openxmlformats.org/drawingml/2006/main">
+              <a:graphicData uri="http://schemas.openxmlformats.org/drawingml/2006/picture">
+                <pic:pic xmlns:pic="http://schemas.openxmlformats.org/drawingml/2006/picture">
+                  <pic:nvPicPr>
+                    <pic:cNvPr id="9" name="Picture 9"/>
+                    <pic:cNvPicPr/>
+                  </pic:nvPicPr>
+                  <pic:blipFill>
+                    <a:blip r:embed="rId11">
+                      <a:extLst>
+                        <a:ext uri="{28A0092B-C50C-407E-A947-70E740481C1C}">
+                          <a14:useLocalDpi xmlns:a14="http://schemas.microsoft.com/office/drawing/2010/main" val="0"/>
+                        </a:ext>
+                      </a:extLst>
+                    </a:blip>
+                    <a:stretch>
+                      <a:fillRect/>
+                    </a:stretch>
+                  </pic:blipFill>
+                  <pic:spPr>
+                    <a:xfrm>
+                      <a:off x="0" y="0"/>
+                      <a:ext cx="2957403" cy="3119790"/>
+                    </a:xfrm>
+                    <a:prstGeom prst="rect">
+                      <a:avLst/>
+                    </a:prstGeom>
+                  </pic:spPr>
+                </pic:pic>
+              </a:graphicData>
+            </a:graphic>
+          </wp:inline>
+        </w:drawing>
+      </w:r>
+    </w:p>
+    <w:p>
+      <w:pPr>
+        <w:jc w:val="center"/>
+      </w:pPr>
+      <w:proofErr w:type="spellStart"/>
+      <w:r>
+        <w:t>Ubah</w:t>
+      </w:r>
+      <w:proofErr w:type="spellEnd"/>
+      <w:r>
+        <w:t xml:space="preserve"> </w:t>
+      </w:r>
+      <w:proofErr w:type="spellStart"/>
+      <w:r>
+        <w:t>Produk</w:t>
+      </w:r>
+      <w:proofErr w:type="spellEnd"/>
+    </w:p>
+    <w:p>
+      <w:pPr>
+        <w:jc w:val="center"/>
+      </w:pPr>
+    </w:p>
+    <w:p>
+      <w:pPr>
+        <w:jc w:val="center"/>
+      </w:pPr>
+      <w:r>
+        <w:rPr>
+          <w:noProof/>
+        </w:rPr>
+        <w:lastRenderedPageBreak/>
+        <w:drawing>
           <wp:inline distT="0" distB="0" distL="0" distR="0" wp14:anchorId="71140A3A" wp14:editId="594BB764">
             <wp:extent cx="2958738" cy="3116275"/>
             <wp:effectExtent l="0" t="0" r="0" b="0"/>
@@ -426,7 +2952,7 @@
                     <pic:cNvPicPr/>
                   </pic:nvPicPr>
                   <pic:blipFill>
-                    <a:blip r:embed="rId10">
+                    <a:blip r:embed="rId12">
                       <a:extLst>
                         <a:ext uri="{28A0092B-C50C-407E-A947-70E740481C1C}">
                           <a14:useLocalDpi xmlns:a14="http://schemas.microsoft.com/office/drawing/2010/main" val="0"/>
@@ -471,8 +2997,6 @@
       </w:r>
       <w:proofErr w:type="spellEnd"/>
     </w:p>
-    <w:p/>
-    <w:p/>
     <w:p>
       <w:pPr>
         <w:pStyle w:val="ListParagraph"/>
@@ -498,6 +3022,7 @@
     <w:p>
       <w:pPr>
         <w:pStyle w:val="ListParagraph"/>
+        <w:jc w:val="center"/>
       </w:pPr>
       <w:r>
         <w:rPr>
@@ -519,7 +3044,7 @@
                     <pic:cNvPicPr/>
                   </pic:nvPicPr>
                   <pic:blipFill>
-                    <a:blip r:embed="rId11" cstate="print">
+                    <a:blip r:embed="rId13" cstate="print">
                       <a:extLst>
                         <a:ext uri="{28A0092B-C50C-407E-A947-70E740481C1C}">
                           <a14:useLocalDpi xmlns:a14="http://schemas.microsoft.com/office/drawing/2010/main" val="0"/>
